--- a/Sprint1.docx
+++ b/Sprint1.docx
@@ -1,6 +1,6 @@
 
 <file path=word/document.xml><?xml version="1.0" encoding="utf-8"?>
-<w:document xmlns:ve="http://schemas.openxmlformats.org/markup-compatibility/2006" xmlns:o="urn:schemas-microsoft-com:office:office" xmlns:r="http://schemas.openxmlformats.org/officeDocument/2006/relationships" xmlns:m="http://schemas.openxmlformats.org/officeDocument/2006/math" xmlns:v="urn:schemas-microsoft-com:vml" xmlns:wp="http://schemas.openxmlformats.org/drawingml/2006/wordprocessingDrawing" xmlns:w10="urn:schemas-microsoft-com:office:word" xmlns:w="http://schemas.openxmlformats.org/wordprocessingml/2006/main" xmlns:wne="http://schemas.microsoft.com/office/word/2006/wordml">
+<w:document xmlns:wpc="http://schemas.microsoft.com/office/word/2010/wordprocessingCanvas" xmlns:cx="http://schemas.microsoft.com/office/drawing/2014/chartex" xmlns:cx1="http://schemas.microsoft.com/office/drawing/2015/9/8/chartex" xmlns:mc="http://schemas.openxmlformats.org/markup-compatibility/2006" xmlns:o="urn:schemas-microsoft-com:office:office" xmlns:r="http://schemas.openxmlformats.org/officeDocument/2006/relationships" xmlns:m="http://schemas.openxmlformats.org/officeDocument/2006/math" xmlns:v="urn:schemas-microsoft-com:vml" xmlns:wp14="http://schemas.microsoft.com/office/word/2010/wordprocessingDrawing" xmlns:wp="http://schemas.openxmlformats.org/drawingml/2006/wordprocessingDrawing" xmlns:w10="urn:schemas-microsoft-com:office:word" xmlns:w="http://schemas.openxmlformats.org/wordprocessingml/2006/main" xmlns:w14="http://schemas.microsoft.com/office/word/2010/wordml" xmlns:w15="http://schemas.microsoft.com/office/word/2012/wordml" xmlns:w16se="http://schemas.microsoft.com/office/word/2015/wordml/symex" xmlns:wpg="http://schemas.microsoft.com/office/word/2010/wordprocessingGroup" xmlns:wpi="http://schemas.microsoft.com/office/word/2010/wordprocessingInk" xmlns:wne="http://schemas.microsoft.com/office/word/2006/wordml" xmlns:wps="http://schemas.microsoft.com/office/word/2010/wordprocessingShape" mc:Ignorable="w14 w15 w16se wp14">
   <w:body>
     <w:p>
       <w:pPr>
@@ -20,7 +20,7 @@
           <w:szCs w:val="32"/>
           <w:u w:color="595959" w:themeColor="text1" w:themeTint="A6"/>
         </w:rPr>
-        <w:t xml:space="preserve">Description  du sprint 1 : Gestion </w:t>
+        <w:t>Description</w:t>
       </w:r>
       <w:r>
         <w:rPr>
@@ -30,7 +30,7 @@
           <w:szCs w:val="32"/>
           <w:u w:color="595959" w:themeColor="text1" w:themeTint="A6"/>
         </w:rPr>
-        <w:t xml:space="preserve">Authentifications et les </w:t>
+        <w:t xml:space="preserve"> du sprint 1 : Gestion</w:t>
       </w:r>
       <w:r>
         <w:rPr>
@@ -40,7 +40,7 @@
           <w:szCs w:val="32"/>
           <w:u w:color="595959" w:themeColor="text1" w:themeTint="A6"/>
         </w:rPr>
-        <w:t>Ville</w:t>
+        <w:t xml:space="preserve"> des</w:t>
       </w:r>
       <w:r>
         <w:rPr>
@@ -50,7 +50,37 @@
           <w:szCs w:val="32"/>
           <w:u w:color="595959" w:themeColor="text1" w:themeTint="A6"/>
         </w:rPr>
-        <w:t>s</w:t>
+        <w:t xml:space="preserve"> </w:t>
+      </w:r>
+      <w:r>
+        <w:rPr>
+          <w:rFonts w:asciiTheme="majorBidi" w:eastAsiaTheme="minorEastAsia" w:hAnsiTheme="majorBidi"/>
+          <w:color w:val="1F497D" w:themeColor="text2"/>
+          <w:sz w:val="32"/>
+          <w:szCs w:val="32"/>
+          <w:u w:color="595959" w:themeColor="text1" w:themeTint="A6"/>
+        </w:rPr>
+        <w:t>Authentifications et d</w:t>
+      </w:r>
+      <w:r>
+        <w:rPr>
+          <w:rFonts w:asciiTheme="majorBidi" w:eastAsiaTheme="minorEastAsia" w:hAnsiTheme="majorBidi"/>
+          <w:color w:val="1F497D" w:themeColor="text2"/>
+          <w:sz w:val="32"/>
+          <w:szCs w:val="32"/>
+          <w:u w:color="595959" w:themeColor="text1" w:themeTint="A6"/>
+        </w:rPr>
+        <w:t xml:space="preserve">es </w:t>
+      </w:r>
+      <w:r>
+        <w:rPr>
+          <w:rFonts w:asciiTheme="majorBidi" w:eastAsiaTheme="minorEastAsia" w:hAnsiTheme="majorBidi"/>
+          <w:color w:val="1F497D" w:themeColor="text2"/>
+          <w:sz w:val="32"/>
+          <w:szCs w:val="32"/>
+          <w:u w:color="595959" w:themeColor="text1" w:themeTint="A6"/>
+        </w:rPr>
+        <w:t>utilisateurs</w:t>
       </w:r>
     </w:p>
     <w:p>
@@ -88,29 +118,131 @@
           <w:rFonts w:asciiTheme="majorHAnsi" w:hAnsiTheme="majorHAnsi"/>
           <w:sz w:val="24"/>
         </w:rPr>
-        <w:t xml:space="preserve">L’objectif principal du sprint et de gérer </w:t>
+        <w:t>L’objectif principal du sprint et de gérer</w:t>
       </w:r>
       <w:r>
         <w:rPr>
           <w:rFonts w:asciiTheme="majorHAnsi" w:hAnsiTheme="majorHAnsi"/>
           <w:sz w:val="24"/>
         </w:rPr>
-        <w:t xml:space="preserve">les droits d’accès de chaque utilisateur et aussi </w:t>
+        <w:t xml:space="preserve"> la création des comptes des utilisateurs, et</w:t>
       </w:r>
       <w:r>
         <w:rPr>
           <w:rFonts w:asciiTheme="majorHAnsi" w:hAnsiTheme="majorHAnsi"/>
           <w:sz w:val="24"/>
         </w:rPr>
-        <w:t xml:space="preserve">les villes, </w:t>
-      </w:r>
+        <w:t xml:space="preserve"> </w:t>
+      </w:r>
+      <w:r>
+        <w:rPr>
+          <w:rFonts w:asciiTheme="majorHAnsi" w:hAnsiTheme="majorHAnsi"/>
+          <w:sz w:val="24"/>
+        </w:rPr>
+        <w:t xml:space="preserve">leurs </w:t>
+      </w:r>
+      <w:r>
+        <w:rPr>
+          <w:rFonts w:asciiTheme="majorHAnsi" w:hAnsiTheme="majorHAnsi"/>
+          <w:sz w:val="24"/>
+        </w:rPr>
+        <w:t>droits d’accès</w:t>
+      </w:r>
+      <w:r>
+        <w:rPr>
+          <w:rFonts w:asciiTheme="majorHAnsi" w:hAnsiTheme="majorHAnsi"/>
+          <w:sz w:val="24"/>
+        </w:rPr>
+        <w:t>,</w:t>
+      </w:r>
+      <w:r>
+        <w:rPr>
+          <w:rFonts w:asciiTheme="majorHAnsi" w:hAnsiTheme="majorHAnsi"/>
+          <w:sz w:val="24"/>
+        </w:rPr>
+        <w:t xml:space="preserve"> inclus </w:t>
+      </w:r>
+      <w:proofErr w:type="gramStart"/>
       <w:r>
         <w:rPr>
           <w:rFonts w:ascii="Times New Roman" w:hAnsi="Times New Roman" w:cs="Times New Roman"/>
           <w:sz w:val="24"/>
           <w:szCs w:val="24"/>
         </w:rPr>
-        <w:t>il présente le use case du sprint, son diagramme de classe ainsi que les interfaces qui seront manipulées par l’utilisateur finale.</w:t>
+        <w:t>le use</w:t>
+      </w:r>
+      <w:proofErr w:type="gramEnd"/>
+      <w:r>
+        <w:rPr>
+          <w:rFonts w:ascii="Times New Roman" w:hAnsi="Times New Roman" w:cs="Times New Roman"/>
+          <w:sz w:val="24"/>
+          <w:szCs w:val="24"/>
+        </w:rPr>
+        <w:t xml:space="preserve"> case</w:t>
+      </w:r>
+      <w:r>
+        <w:rPr>
+          <w:rFonts w:ascii="Times New Roman" w:hAnsi="Times New Roman" w:cs="Times New Roman"/>
+          <w:sz w:val="24"/>
+          <w:szCs w:val="24"/>
+        </w:rPr>
+        <w:t>, le</w:t>
+      </w:r>
+      <w:r>
+        <w:rPr>
+          <w:rFonts w:ascii="Times New Roman" w:hAnsi="Times New Roman" w:cs="Times New Roman"/>
+          <w:sz w:val="24"/>
+          <w:szCs w:val="24"/>
+        </w:rPr>
+        <w:t xml:space="preserve"> diagramme de</w:t>
+      </w:r>
+      <w:r>
+        <w:rPr>
+          <w:rFonts w:ascii="Times New Roman" w:hAnsi="Times New Roman" w:cs="Times New Roman"/>
+          <w:sz w:val="24"/>
+          <w:szCs w:val="24"/>
+        </w:rPr>
+        <w:t>s</w:t>
+      </w:r>
+      <w:r>
+        <w:rPr>
+          <w:rFonts w:ascii="Times New Roman" w:hAnsi="Times New Roman" w:cs="Times New Roman"/>
+          <w:sz w:val="24"/>
+          <w:szCs w:val="24"/>
+        </w:rPr>
+        <w:t xml:space="preserve"> classe</w:t>
+      </w:r>
+      <w:r>
+        <w:rPr>
+          <w:rFonts w:ascii="Times New Roman" w:hAnsi="Times New Roman" w:cs="Times New Roman"/>
+          <w:sz w:val="24"/>
+          <w:szCs w:val="24"/>
+        </w:rPr>
+        <w:t>s</w:t>
+      </w:r>
+      <w:r>
+        <w:rPr>
+          <w:rFonts w:ascii="Times New Roman" w:hAnsi="Times New Roman" w:cs="Times New Roman"/>
+          <w:sz w:val="24"/>
+          <w:szCs w:val="24"/>
+        </w:rPr>
+        <w:t xml:space="preserve"> </w:t>
+      </w:r>
+      <w:r>
+        <w:rPr>
+          <w:rFonts w:ascii="Times New Roman" w:hAnsi="Times New Roman" w:cs="Times New Roman"/>
+          <w:sz w:val="24"/>
+          <w:szCs w:val="24"/>
+        </w:rPr>
+        <w:t>et</w:t>
+      </w:r>
+      <w:r>
+        <w:rPr>
+          <w:rFonts w:ascii="Times New Roman" w:hAnsi="Times New Roman" w:cs="Times New Roman"/>
+          <w:sz w:val="24"/>
+          <w:szCs w:val="24"/>
+        </w:rPr>
+        <w:t xml:space="preserve"> les interfaces qui seront manipulées par l’utilisateur finale.</w:t>
       </w:r>
     </w:p>
     <w:p>
@@ -138,9 +270,9 @@
     </w:p>
     <w:tbl>
       <w:tblPr>
-        <w:tblStyle w:val="Listeclaire-Accent1"/>
+        <w:tblStyle w:val="Listeclaire-Accent11"/>
         <w:tblW w:w="0" w:type="auto"/>
-        <w:tblLook w:val="0000"/>
+        <w:tblLook w:val="0000" w:firstRow="0" w:lastRow="0" w:firstColumn="0" w:lastColumn="0" w:noHBand="0" w:noVBand="0"/>
       </w:tblPr>
       <w:tblGrid>
         <w:gridCol w:w="2454"/>
@@ -148,12 +280,12 @@
       </w:tblGrid>
       <w:tr>
         <w:trPr>
-          <w:cnfStyle w:val="000000100000"/>
+          <w:cnfStyle w:val="000000100000" w:firstRow="0" w:lastRow="0" w:firstColumn="0" w:lastColumn="0" w:oddVBand="0" w:evenVBand="0" w:oddHBand="1" w:evenHBand="0" w:firstRowFirstColumn="0" w:firstRowLastColumn="0" w:lastRowFirstColumn="0" w:lastRowLastColumn="0"/>
           <w:trHeight w:val="300"/>
         </w:trPr>
         <w:tc>
           <w:tcPr>
-            <w:cnfStyle w:val="000010000000"/>
+            <w:cnfStyle w:val="000010000000" w:firstRow="0" w:lastRow="0" w:firstColumn="0" w:lastColumn="0" w:oddVBand="1" w:evenVBand="0" w:oddHBand="0" w:evenHBand="0" w:firstRowFirstColumn="0" w:firstRowLastColumn="0" w:lastRowFirstColumn="0" w:lastRowLastColumn="0"/>
             <w:tcW w:w="9288" w:type="dxa"/>
             <w:gridSpan w:val="2"/>
             <w:shd w:val="clear" w:color="auto" w:fill="1F497D" w:themeFill="text2"/>
@@ -188,7 +320,7 @@
         </w:trPr>
         <w:tc>
           <w:tcPr>
-            <w:cnfStyle w:val="000010000000"/>
+            <w:cnfStyle w:val="000010000000" w:firstRow="0" w:lastRow="0" w:firstColumn="0" w:lastColumn="0" w:oddVBand="1" w:evenVBand="0" w:oddHBand="0" w:evenHBand="0" w:firstRowFirstColumn="0" w:firstRowLastColumn="0" w:lastRowFirstColumn="0" w:lastRowLastColumn="0"/>
             <w:tcW w:w="2454" w:type="dxa"/>
           </w:tcPr>
           <w:p>
@@ -226,33 +358,36 @@
           <w:p>
             <w:pPr>
               <w:pStyle w:val="Listepuce1"/>
-              <w:cnfStyle w:val="000000000000"/>
+              <w:cnfStyle w:val="000000000000" w:firstRow="0" w:lastRow="0" w:firstColumn="0" w:lastColumn="0" w:oddVBand="0" w:evenVBand="0" w:oddHBand="0" w:evenHBand="0" w:firstRowFirstColumn="0" w:firstRowLastColumn="0" w:lastRowFirstColumn="0" w:lastRowLastColumn="0"/>
             </w:pPr>
             <w:r>
-              <w:t xml:space="preserve">Gérer </w:t>
+              <w:t>Gestion des a</w:t>
             </w:r>
             <w:r>
-              <w:t>Authentification</w:t>
+              <w:t>uthentification</w:t>
+            </w:r>
+            <w:r>
+              <w:t>s</w:t>
             </w:r>
           </w:p>
           <w:p>
             <w:pPr>
               <w:pStyle w:val="Listepuce1"/>
-              <w:cnfStyle w:val="000000000000"/>
+              <w:cnfStyle w:val="000000000000" w:firstRow="0" w:lastRow="0" w:firstColumn="0" w:lastColumn="0" w:oddVBand="0" w:evenVBand="0" w:oddHBand="0" w:evenHBand="0" w:firstRowFirstColumn="0" w:firstRowLastColumn="0" w:lastRowFirstColumn="0" w:lastRowLastColumn="0"/>
             </w:pPr>
             <w:r>
-              <w:t>Gérer les villes</w:t>
+              <w:t>Gestion des comptes des utilisateurs</w:t>
             </w:r>
           </w:p>
         </w:tc>
       </w:tr>
       <w:tr>
         <w:trPr>
-          <w:cnfStyle w:val="000000100000"/>
+          <w:cnfStyle w:val="000000100000" w:firstRow="0" w:lastRow="0" w:firstColumn="0" w:lastColumn="0" w:oddVBand="0" w:evenVBand="0" w:oddHBand="1" w:evenHBand="0" w:firstRowFirstColumn="0" w:firstRowLastColumn="0" w:lastRowFirstColumn="0" w:lastRowLastColumn="0"/>
         </w:trPr>
         <w:tc>
           <w:tcPr>
-            <w:cnfStyle w:val="000010000000"/>
+            <w:cnfStyle w:val="000010000000" w:firstRow="0" w:lastRow="0" w:firstColumn="0" w:lastColumn="0" w:oddVBand="1" w:evenVBand="0" w:oddHBand="0" w:evenHBand="0" w:firstRowFirstColumn="0" w:firstRowLastColumn="0" w:lastRowFirstColumn="0" w:lastRowLastColumn="0"/>
             <w:tcW w:w="2454" w:type="dxa"/>
           </w:tcPr>
           <w:p>
@@ -290,24 +425,31 @@
           <w:p>
             <w:pPr>
               <w:pStyle w:val="Listepuce1"/>
-              <w:cnfStyle w:val="000000100000"/>
+              <w:cnfStyle w:val="000000100000" w:firstRow="0" w:lastRow="0" w:firstColumn="0" w:lastColumn="0" w:oddVBand="0" w:evenVBand="0" w:oddHBand="1" w:evenHBand="0" w:firstRowFirstColumn="0" w:firstRowLastColumn="0" w:lastRowFirstColumn="0" w:lastRowLastColumn="0"/>
             </w:pPr>
             <w:r>
               <w:t xml:space="preserve">Prise en compte des exigences mentionnées sur le </w:t>
             </w:r>
-            <w:proofErr w:type="spellStart"/>
             <w:r>
-              <w:t>product</w:t>
+              <w:t>« P</w:t>
             </w:r>
-            <w:proofErr w:type="spellEnd"/>
+            <w:r>
+              <w:t>roduct</w:t>
+            </w:r>
             <w:r>
               <w:t xml:space="preserve"> </w:t>
             </w:r>
             <w:proofErr w:type="spellStart"/>
             <w:r>
-              <w:t>backlog</w:t>
+              <w:t>Backl</w:t>
+            </w:r>
+            <w:r>
+              <w:t>og</w:t>
             </w:r>
             <w:proofErr w:type="spellEnd"/>
+            <w:r>
+              <w:t> ».</w:t>
+            </w:r>
           </w:p>
         </w:tc>
       </w:tr>
@@ -317,7 +459,7 @@
         </w:trPr>
         <w:tc>
           <w:tcPr>
-            <w:cnfStyle w:val="000010000000"/>
+            <w:cnfStyle w:val="000010000000" w:firstRow="0" w:lastRow="0" w:firstColumn="0" w:lastColumn="0" w:oddVBand="1" w:evenVBand="0" w:oddHBand="0" w:evenHBand="0" w:firstRowFirstColumn="0" w:firstRowLastColumn="0" w:lastRowFirstColumn="0" w:lastRowLastColumn="0"/>
             <w:tcW w:w="2454" w:type="dxa"/>
           </w:tcPr>
           <w:p>
@@ -355,7 +497,7 @@
           <w:p>
             <w:pPr>
               <w:pStyle w:val="Listepuce1"/>
-              <w:cnfStyle w:val="000000000000"/>
+              <w:cnfStyle w:val="000000000000" w:firstRow="0" w:lastRow="0" w:firstColumn="0" w:lastColumn="0" w:oddVBand="0" w:evenVBand="0" w:oddHBand="0" w:evenHBand="0" w:firstRowFirstColumn="0" w:firstRowLastColumn="0" w:lastRowFirstColumn="0" w:lastRowLastColumn="0"/>
             </w:pPr>
             <w:r>
               <w:t>Préparation de l’architecture technique et applicative</w:t>
@@ -365,12 +507,12 @@
       </w:tr>
       <w:tr>
         <w:trPr>
-          <w:cnfStyle w:val="000000100000"/>
+          <w:cnfStyle w:val="000000100000" w:firstRow="0" w:lastRow="0" w:firstColumn="0" w:lastColumn="0" w:oddVBand="0" w:evenVBand="0" w:oddHBand="1" w:evenHBand="0" w:firstRowFirstColumn="0" w:firstRowLastColumn="0" w:lastRowFirstColumn="0" w:lastRowLastColumn="0"/>
           <w:trHeight w:val="573"/>
         </w:trPr>
         <w:tc>
           <w:tcPr>
-            <w:cnfStyle w:val="000010000000"/>
+            <w:cnfStyle w:val="000010000000" w:firstRow="0" w:lastRow="0" w:firstColumn="0" w:lastColumn="0" w:oddVBand="1" w:evenVBand="0" w:oddHBand="0" w:evenHBand="0" w:firstRowFirstColumn="0" w:firstRowLastColumn="0" w:lastRowFirstColumn="0" w:lastRowLastColumn="0"/>
             <w:tcW w:w="2454" w:type="dxa"/>
           </w:tcPr>
           <w:p>
@@ -408,13 +550,22 @@
           <w:p>
             <w:pPr>
               <w:pStyle w:val="Listepuce1"/>
-              <w:cnfStyle w:val="000000100000"/>
+              <w:cnfStyle w:val="000000100000" w:firstRow="0" w:lastRow="0" w:firstColumn="0" w:lastColumn="0" w:oddVBand="0" w:evenVBand="0" w:oddHBand="1" w:evenHBand="0" w:firstRowFirstColumn="0" w:firstRowLastColumn="0" w:lastRowFirstColumn="0" w:lastRowLastColumn="0"/>
             </w:pPr>
             <w:r>
-              <w:t xml:space="preserve">Exécutable du module gestion </w:t>
+              <w:t>Exécutable des</w:t>
             </w:r>
             <w:r>
-              <w:t>villes</w:t>
+              <w:t xml:space="preserve"> module</w:t>
+            </w:r>
+            <w:r>
+              <w:t>s création et</w:t>
+            </w:r>
+            <w:r>
+              <w:t xml:space="preserve"> gestion </w:t>
+            </w:r>
+            <w:r>
+              <w:t>des utilisateurs</w:t>
             </w:r>
           </w:p>
         </w:tc>
@@ -422,7 +573,7 @@
       <w:tr>
         <w:tc>
           <w:tcPr>
-            <w:cnfStyle w:val="000010000000"/>
+            <w:cnfStyle w:val="000010000000" w:firstRow="0" w:lastRow="0" w:firstColumn="0" w:lastColumn="0" w:oddVBand="1" w:evenVBand="0" w:oddHBand="0" w:evenHBand="0" w:firstRowFirstColumn="0" w:firstRowLastColumn="0" w:lastRowFirstColumn="0" w:lastRowLastColumn="0"/>
             <w:tcW w:w="2454" w:type="dxa"/>
           </w:tcPr>
           <w:p>
@@ -460,7 +611,7 @@
           <w:p>
             <w:pPr>
               <w:pStyle w:val="Listepuce1"/>
-              <w:cnfStyle w:val="000000000000"/>
+              <w:cnfStyle w:val="000000000000" w:firstRow="0" w:lastRow="0" w:firstColumn="0" w:lastColumn="0" w:oddVBand="0" w:evenVBand="0" w:oddHBand="0" w:evenHBand="0" w:firstRowFirstColumn="0" w:firstRowLastColumn="0" w:lastRowFirstColumn="0" w:lastRowLastColumn="0"/>
             </w:pPr>
             <w:r>
               <w:t>N/A</w:t>
@@ -470,12 +621,12 @@
       </w:tr>
       <w:tr>
         <w:trPr>
-          <w:cnfStyle w:val="000000100000"/>
+          <w:cnfStyle w:val="000000100000" w:firstRow="0" w:lastRow="0" w:firstColumn="0" w:lastColumn="0" w:oddVBand="0" w:evenVBand="0" w:oddHBand="1" w:evenHBand="0" w:firstRowFirstColumn="0" w:firstRowLastColumn="0" w:lastRowFirstColumn="0" w:lastRowLastColumn="0"/>
           <w:trHeight w:val="1185"/>
         </w:trPr>
         <w:tc>
           <w:tcPr>
-            <w:cnfStyle w:val="000010000000"/>
+            <w:cnfStyle w:val="000010000000" w:firstRow="0" w:lastRow="0" w:firstColumn="0" w:lastColumn="0" w:oddVBand="1" w:evenVBand="0" w:oddHBand="0" w:evenHBand="0" w:firstRowFirstColumn="0" w:firstRowLastColumn="0" w:lastRowFirstColumn="0" w:lastRowLastColumn="0"/>
             <w:tcW w:w="9288" w:type="dxa"/>
             <w:gridSpan w:val="2"/>
           </w:tcPr>
@@ -525,11 +676,17 @@
               <w:pStyle w:val="Listepuce1"/>
             </w:pPr>
             <w:r>
-              <w:t xml:space="preserve">Création d’un module dont il répond a la spécification de </w:t>
+              <w:t>Création d’un module dont i</w:t>
+            </w:r>
+            <w:r>
+              <w:t xml:space="preserve">l répond a la spécification de </w:t>
             </w:r>
             <w:proofErr w:type="spellStart"/>
             <w:r>
-              <w:t>backlog</w:t>
+              <w:t>B</w:t>
+            </w:r>
+            <w:r>
+              <w:t>acklog</w:t>
             </w:r>
             <w:proofErr w:type="spellEnd"/>
             <w:r>
@@ -642,7 +799,6 @@
         </w:rPr>
         <w:t xml:space="preserve"> </w:t>
       </w:r>
-      <w:proofErr w:type="gramStart"/>
       <w:r>
         <w:rPr>
           <w:rFonts w:asciiTheme="majorBidi" w:hAnsiTheme="majorBidi" w:cstheme="majorBidi"/>
@@ -650,18 +806,8 @@
           <w:sz w:val="24"/>
           <w:szCs w:val="24"/>
         </w:rPr>
-        <w:t>les</w:t>
-      </w:r>
-      <w:r>
-        <w:rPr>
-          <w:rFonts w:asciiTheme="majorBidi" w:hAnsiTheme="majorBidi" w:cstheme="majorBidi"/>
-          <w:bCs/>
-          <w:sz w:val="24"/>
-          <w:szCs w:val="24"/>
-        </w:rPr>
-        <w:t xml:space="preserve"> ville</w:t>
-      </w:r>
-      <w:proofErr w:type="gramEnd"/>
+        <w:t>des utilisateurs</w:t>
+      </w:r>
     </w:p>
     <w:p>
       <w:pPr>
@@ -701,7 +847,37 @@
           <w:szCs w:val="24"/>
           <w:lang w:eastAsia="fr-FR"/>
         </w:rPr>
-        <w:t>Consulter la liste des utilisateurs</w:t>
+        <w:t xml:space="preserve">Consultation des </w:t>
+      </w:r>
+      <w:r>
+        <w:rPr>
+          <w:rFonts w:asciiTheme="majorBidi" w:eastAsiaTheme="minorEastAsia" w:hAnsiTheme="majorBidi" w:cstheme="majorBidi"/>
+          <w:bCs/>
+          <w:sz w:val="24"/>
+          <w:szCs w:val="24"/>
+          <w:lang w:eastAsia="fr-FR"/>
+        </w:rPr>
+        <w:t>liste</w:t>
+      </w:r>
+      <w:r>
+        <w:rPr>
+          <w:rFonts w:asciiTheme="majorBidi" w:eastAsiaTheme="minorEastAsia" w:hAnsiTheme="majorBidi" w:cstheme="majorBidi"/>
+          <w:bCs/>
+          <w:sz w:val="24"/>
+          <w:szCs w:val="24"/>
+          <w:lang w:eastAsia="fr-FR"/>
+        </w:rPr>
+        <w:t>s</w:t>
+      </w:r>
+      <w:r>
+        <w:rPr>
+          <w:rFonts w:asciiTheme="majorBidi" w:eastAsiaTheme="minorEastAsia" w:hAnsiTheme="majorBidi" w:cstheme="majorBidi"/>
+          <w:bCs/>
+          <w:sz w:val="24"/>
+          <w:szCs w:val="24"/>
+          <w:lang w:eastAsia="fr-FR"/>
+        </w:rPr>
+        <w:t xml:space="preserve"> des utilisateurs</w:t>
       </w:r>
     </w:p>
     <w:p>
@@ -742,7 +918,57 @@
           <w:szCs w:val="24"/>
           <w:lang w:eastAsia="fr-FR"/>
         </w:rPr>
-        <w:t>Ajouter un utilisateur</w:t>
+        <w:t>l’Ajout</w:t>
+      </w:r>
+      <w:r>
+        <w:rPr>
+          <w:rFonts w:asciiTheme="majorBidi" w:eastAsiaTheme="minorEastAsia" w:hAnsiTheme="majorBidi" w:cstheme="majorBidi"/>
+          <w:bCs/>
+          <w:sz w:val="24"/>
+          <w:szCs w:val="24"/>
+          <w:lang w:eastAsia="fr-FR"/>
+        </w:rPr>
+        <w:t xml:space="preserve"> </w:t>
+      </w:r>
+      <w:r>
+        <w:rPr>
+          <w:rFonts w:asciiTheme="majorBidi" w:eastAsiaTheme="minorEastAsia" w:hAnsiTheme="majorBidi" w:cstheme="majorBidi"/>
+          <w:bCs/>
+          <w:sz w:val="24"/>
+          <w:szCs w:val="24"/>
+          <w:lang w:eastAsia="fr-FR"/>
+        </w:rPr>
+        <w:t>d</w:t>
+      </w:r>
+      <w:r>
+        <w:rPr>
+          <w:rFonts w:asciiTheme="majorBidi" w:eastAsiaTheme="minorEastAsia" w:hAnsiTheme="majorBidi" w:cstheme="majorBidi"/>
+          <w:bCs/>
+          <w:sz w:val="24"/>
+          <w:szCs w:val="24"/>
+          <w:lang w:eastAsia="fr-FR"/>
+        </w:rPr>
+        <w:t>es</w:t>
+      </w:r>
+      <w:r>
+        <w:rPr>
+          <w:rFonts w:asciiTheme="majorBidi" w:eastAsiaTheme="minorEastAsia" w:hAnsiTheme="majorBidi" w:cstheme="majorBidi"/>
+          <w:bCs/>
+          <w:sz w:val="24"/>
+          <w:szCs w:val="24"/>
+          <w:lang w:eastAsia="fr-FR"/>
+        </w:rPr>
+        <w:t xml:space="preserve"> utilisateur</w:t>
+      </w:r>
+      <w:r>
+        <w:rPr>
+          <w:rFonts w:asciiTheme="majorBidi" w:eastAsiaTheme="minorEastAsia" w:hAnsiTheme="majorBidi" w:cstheme="majorBidi"/>
+          <w:bCs/>
+          <w:sz w:val="24"/>
+          <w:szCs w:val="24"/>
+          <w:lang w:eastAsia="fr-FR"/>
+        </w:rPr>
+        <w:t>s</w:t>
       </w:r>
     </w:p>
     <w:p>
@@ -783,7 +1009,37 @@
           <w:szCs w:val="24"/>
           <w:lang w:eastAsia="fr-FR"/>
         </w:rPr>
-        <w:t>Editer les informations d’un utilisateur</w:t>
+        <w:t>la modification</w:t>
+      </w:r>
+      <w:r>
+        <w:rPr>
+          <w:rFonts w:asciiTheme="majorBidi" w:eastAsiaTheme="minorEastAsia" w:hAnsiTheme="majorBidi" w:cstheme="majorBidi"/>
+          <w:bCs/>
+          <w:sz w:val="24"/>
+          <w:szCs w:val="24"/>
+          <w:lang w:eastAsia="fr-FR"/>
+        </w:rPr>
+        <w:t xml:space="preserve"> des</w:t>
+      </w:r>
+      <w:r>
+        <w:rPr>
+          <w:rFonts w:asciiTheme="majorBidi" w:eastAsiaTheme="minorEastAsia" w:hAnsiTheme="majorBidi" w:cstheme="majorBidi"/>
+          <w:bCs/>
+          <w:sz w:val="24"/>
+          <w:szCs w:val="24"/>
+          <w:lang w:eastAsia="fr-FR"/>
+        </w:rPr>
+        <w:t xml:space="preserve"> utilisateur</w:t>
+      </w:r>
+      <w:r>
+        <w:rPr>
+          <w:rFonts w:asciiTheme="majorBidi" w:eastAsiaTheme="minorEastAsia" w:hAnsiTheme="majorBidi" w:cstheme="majorBidi"/>
+          <w:bCs/>
+          <w:sz w:val="24"/>
+          <w:szCs w:val="24"/>
+          <w:lang w:eastAsia="fr-FR"/>
+        </w:rPr>
+        <w:t>s</w:t>
       </w:r>
     </w:p>
     <w:p>
@@ -824,7 +1080,7 @@
           <w:szCs w:val="24"/>
           <w:lang w:eastAsia="fr-FR"/>
         </w:rPr>
-        <w:t>Supprimer un</w:t>
+        <w:t>la suppression</w:t>
       </w:r>
       <w:r>
         <w:rPr>
@@ -844,7 +1100,37 @@
           <w:szCs w:val="24"/>
           <w:lang w:eastAsia="fr-FR"/>
         </w:rPr>
+        <w:t>des</w:t>
+      </w:r>
+      <w:r>
+        <w:rPr>
+          <w:rFonts w:asciiTheme="majorBidi" w:eastAsiaTheme="minorEastAsia" w:hAnsiTheme="majorBidi" w:cstheme="majorBidi"/>
+          <w:bCs/>
+          <w:sz w:val="24"/>
+          <w:szCs w:val="24"/>
+          <w:lang w:eastAsia="fr-FR"/>
+        </w:rPr>
+        <w:t xml:space="preserve"> </w:t>
+      </w:r>
+      <w:r>
+        <w:rPr>
+          <w:rFonts w:asciiTheme="majorBidi" w:eastAsiaTheme="minorEastAsia" w:hAnsiTheme="majorBidi" w:cstheme="majorBidi"/>
+          <w:bCs/>
+          <w:sz w:val="24"/>
+          <w:szCs w:val="24"/>
+          <w:lang w:eastAsia="fr-FR"/>
+        </w:rPr>
         <w:t>utilisateur</w:t>
+      </w:r>
+      <w:r>
+        <w:rPr>
+          <w:rFonts w:asciiTheme="majorBidi" w:eastAsiaTheme="minorEastAsia" w:hAnsiTheme="majorBidi" w:cstheme="majorBidi"/>
+          <w:bCs/>
+          <w:sz w:val="24"/>
+          <w:szCs w:val="24"/>
+          <w:lang w:eastAsia="fr-FR"/>
+        </w:rPr>
+        <w:t>s</w:t>
       </w:r>
     </w:p>
     <w:p>
@@ -875,7 +1161,47 @@
           <w:szCs w:val="24"/>
           <w:lang w:eastAsia="fr-FR"/>
         </w:rPr>
-        <w:t>FC5 : Affecter un profile à un utilisateur</w:t>
+        <w:t>FC5 : l’affectation des</w:t>
+      </w:r>
+      <w:r>
+        <w:rPr>
+          <w:rFonts w:asciiTheme="majorBidi" w:eastAsiaTheme="minorEastAsia" w:hAnsiTheme="majorBidi" w:cstheme="majorBidi"/>
+          <w:bCs/>
+          <w:sz w:val="24"/>
+          <w:szCs w:val="24"/>
+          <w:lang w:eastAsia="fr-FR"/>
+        </w:rPr>
+        <w:t xml:space="preserve"> </w:t>
+      </w:r>
+      <w:r>
+        <w:rPr>
+          <w:rFonts w:asciiTheme="majorBidi" w:eastAsiaTheme="minorEastAsia" w:hAnsiTheme="majorBidi" w:cstheme="majorBidi"/>
+          <w:bCs/>
+          <w:sz w:val="24"/>
+          <w:szCs w:val="24"/>
+          <w:lang w:eastAsia="fr-FR"/>
+        </w:rPr>
+        <w:t>profils à leurs</w:t>
+      </w:r>
+      <w:r>
+        <w:rPr>
+          <w:rFonts w:asciiTheme="majorBidi" w:eastAsiaTheme="minorEastAsia" w:hAnsiTheme="majorBidi" w:cstheme="majorBidi"/>
+          <w:bCs/>
+          <w:sz w:val="24"/>
+          <w:szCs w:val="24"/>
+          <w:lang w:eastAsia="fr-FR"/>
+        </w:rPr>
+        <w:t xml:space="preserve"> utilisateur</w:t>
+      </w:r>
+      <w:r>
+        <w:rPr>
+          <w:rFonts w:asciiTheme="majorBidi" w:eastAsiaTheme="minorEastAsia" w:hAnsiTheme="majorBidi" w:cstheme="majorBidi"/>
+          <w:bCs/>
+          <w:sz w:val="24"/>
+          <w:szCs w:val="24"/>
+          <w:lang w:eastAsia="fr-FR"/>
+        </w:rPr>
+        <w:t>s</w:t>
       </w:r>
     </w:p>
     <w:p>
@@ -906,7 +1232,17 @@
           <w:szCs w:val="24"/>
           <w:lang w:eastAsia="fr-FR"/>
         </w:rPr>
-        <w:t>FC6 : Ajouter Profile</w:t>
+        <w:t>FC6</w:t>
+      </w:r>
+      <w:r>
+        <w:rPr>
+          <w:rFonts w:asciiTheme="majorBidi" w:eastAsiaTheme="minorEastAsia" w:hAnsiTheme="majorBidi" w:cstheme="majorBidi"/>
+          <w:bCs/>
+          <w:sz w:val="24"/>
+          <w:szCs w:val="24"/>
+          <w:lang w:eastAsia="fr-FR"/>
+        </w:rPr>
+        <w:t> : la consultation des listes des profils</w:t>
       </w:r>
     </w:p>
     <w:p>
@@ -937,7 +1273,17 @@
           <w:szCs w:val="24"/>
           <w:lang w:eastAsia="fr-FR"/>
         </w:rPr>
-        <w:t>FC7</w:t>
+        <w:t>F</w:t>
+      </w:r>
+      <w:r>
+        <w:rPr>
+          <w:rFonts w:asciiTheme="majorBidi" w:eastAsiaTheme="minorEastAsia" w:hAnsiTheme="majorBidi" w:cstheme="majorBidi"/>
+          <w:bCs/>
+          <w:sz w:val="24"/>
+          <w:szCs w:val="24"/>
+          <w:lang w:eastAsia="fr-FR"/>
+        </w:rPr>
+        <w:t>C7</w:t>
       </w:r>
       <w:r>
         <w:rPr>
@@ -957,7 +1303,27 @@
           <w:szCs w:val="24"/>
           <w:lang w:eastAsia="fr-FR"/>
         </w:rPr>
-        <w:t>Consulter la liste des profiles</w:t>
+        <w:t>l’a</w:t>
+      </w:r>
+      <w:r>
+        <w:rPr>
+          <w:rFonts w:asciiTheme="majorBidi" w:eastAsiaTheme="minorEastAsia" w:hAnsiTheme="majorBidi" w:cstheme="majorBidi"/>
+          <w:bCs/>
+          <w:sz w:val="24"/>
+          <w:szCs w:val="24"/>
+          <w:lang w:eastAsia="fr-FR"/>
+        </w:rPr>
+        <w:t>jout</w:t>
+      </w:r>
+      <w:r>
+        <w:rPr>
+          <w:rFonts w:asciiTheme="majorBidi" w:eastAsiaTheme="minorEastAsia" w:hAnsiTheme="majorBidi" w:cstheme="majorBidi"/>
+          <w:bCs/>
+          <w:sz w:val="24"/>
+          <w:szCs w:val="24"/>
+          <w:lang w:eastAsia="fr-FR"/>
+        </w:rPr>
+        <w:t xml:space="preserve"> des profils</w:t>
       </w:r>
     </w:p>
     <w:p>
@@ -988,7 +1354,37 @@
           <w:szCs w:val="24"/>
           <w:lang w:eastAsia="fr-FR"/>
         </w:rPr>
-        <w:t>FC8 : Editer les informations d’un profile</w:t>
+        <w:t>FC</w:t>
+      </w:r>
+      <w:r>
+        <w:rPr>
+          <w:rFonts w:asciiTheme="majorBidi" w:eastAsiaTheme="minorEastAsia" w:hAnsiTheme="majorBidi" w:cstheme="majorBidi"/>
+          <w:bCs/>
+          <w:sz w:val="24"/>
+          <w:szCs w:val="24"/>
+          <w:lang w:eastAsia="fr-FR"/>
+        </w:rPr>
+        <w:t>8 : la modification des</w:t>
+      </w:r>
+      <w:r>
+        <w:rPr>
+          <w:rFonts w:asciiTheme="majorBidi" w:eastAsiaTheme="minorEastAsia" w:hAnsiTheme="majorBidi" w:cstheme="majorBidi"/>
+          <w:bCs/>
+          <w:sz w:val="24"/>
+          <w:szCs w:val="24"/>
+          <w:lang w:eastAsia="fr-FR"/>
+        </w:rPr>
+        <w:t xml:space="preserve"> profil</w:t>
+      </w:r>
+      <w:r>
+        <w:rPr>
+          <w:rFonts w:asciiTheme="majorBidi" w:eastAsiaTheme="minorEastAsia" w:hAnsiTheme="majorBidi" w:cstheme="majorBidi"/>
+          <w:bCs/>
+          <w:sz w:val="24"/>
+          <w:szCs w:val="24"/>
+          <w:lang w:eastAsia="fr-FR"/>
+        </w:rPr>
+        <w:t>s</w:t>
       </w:r>
     </w:p>
     <w:p>
@@ -1019,7 +1415,47 @@
           <w:szCs w:val="24"/>
           <w:lang w:eastAsia="fr-FR"/>
         </w:rPr>
-        <w:t>FC9 : Supprimer un profile</w:t>
+        <w:t>FC9 : la s</w:t>
+      </w:r>
+      <w:r>
+        <w:rPr>
+          <w:rFonts w:asciiTheme="majorBidi" w:eastAsiaTheme="minorEastAsia" w:hAnsiTheme="majorBidi" w:cstheme="majorBidi"/>
+          <w:bCs/>
+          <w:sz w:val="24"/>
+          <w:szCs w:val="24"/>
+          <w:lang w:eastAsia="fr-FR"/>
+        </w:rPr>
+        <w:t>u</w:t>
+      </w:r>
+      <w:r>
+        <w:rPr>
+          <w:rFonts w:asciiTheme="majorBidi" w:eastAsiaTheme="minorEastAsia" w:hAnsiTheme="majorBidi" w:cstheme="majorBidi"/>
+          <w:bCs/>
+          <w:sz w:val="24"/>
+          <w:szCs w:val="24"/>
+          <w:lang w:eastAsia="fr-FR"/>
+        </w:rPr>
+        <w:t>ppression des</w:t>
+      </w:r>
+      <w:r>
+        <w:rPr>
+          <w:rFonts w:asciiTheme="majorBidi" w:eastAsiaTheme="minorEastAsia" w:hAnsiTheme="majorBidi" w:cstheme="majorBidi"/>
+          <w:bCs/>
+          <w:sz w:val="24"/>
+          <w:szCs w:val="24"/>
+          <w:lang w:eastAsia="fr-FR"/>
+        </w:rPr>
+        <w:t xml:space="preserve"> profil</w:t>
+      </w:r>
+      <w:r>
+        <w:rPr>
+          <w:rFonts w:asciiTheme="majorBidi" w:eastAsiaTheme="minorEastAsia" w:hAnsiTheme="majorBidi" w:cstheme="majorBidi"/>
+          <w:bCs/>
+          <w:sz w:val="24"/>
+          <w:szCs w:val="24"/>
+          <w:lang w:eastAsia="fr-FR"/>
+        </w:rPr>
+        <w:t>s</w:t>
       </w:r>
     </w:p>
     <w:p>
@@ -1050,7 +1486,17 @@
           <w:szCs w:val="24"/>
           <w:lang w:eastAsia="fr-FR"/>
         </w:rPr>
-        <w:t>FC10 : lier les fonctionnalités à un profile</w:t>
+        <w:t xml:space="preserve">FC10 : </w:t>
+      </w:r>
+      <w:r>
+        <w:rPr>
+          <w:rFonts w:asciiTheme="majorBidi" w:eastAsiaTheme="minorEastAsia" w:hAnsiTheme="majorBidi" w:cstheme="majorBidi"/>
+          <w:bCs/>
+          <w:sz w:val="24"/>
+          <w:szCs w:val="24"/>
+          <w:lang w:eastAsia="fr-FR"/>
+        </w:rPr>
+        <w:t>la liaison entre les fonctionnalités et les profils</w:t>
       </w:r>
     </w:p>
     <w:p>
@@ -1081,7 +1527,28 @@
           <w:szCs w:val="24"/>
           <w:lang w:eastAsia="fr-FR"/>
         </w:rPr>
-        <w:t xml:space="preserve">FC11 : Ajouter une fonctionnalité </w:t>
+        <w:lastRenderedPageBreak/>
+        <w:t>FC11</w:t>
+      </w:r>
+      <w:r>
+        <w:rPr>
+          <w:rFonts w:asciiTheme="majorBidi" w:eastAsiaTheme="minorEastAsia" w:hAnsiTheme="majorBidi" w:cstheme="majorBidi"/>
+          <w:bCs/>
+          <w:sz w:val="24"/>
+          <w:szCs w:val="24"/>
+          <w:lang w:eastAsia="fr-FR"/>
+        </w:rPr>
+        <w:t> : la consultation des listes d</w:t>
+      </w:r>
+      <w:r>
+        <w:rPr>
+          <w:rFonts w:asciiTheme="majorBidi" w:eastAsiaTheme="minorEastAsia" w:hAnsiTheme="majorBidi" w:cstheme="majorBidi"/>
+          <w:bCs/>
+          <w:sz w:val="24"/>
+          <w:szCs w:val="24"/>
+          <w:lang w:eastAsia="fr-FR"/>
+        </w:rPr>
+        <w:t>es fonctionnalités</w:t>
       </w:r>
     </w:p>
     <w:p>
@@ -1112,8 +1579,67 @@
           <w:szCs w:val="24"/>
           <w:lang w:eastAsia="fr-FR"/>
         </w:rPr>
-        <w:lastRenderedPageBreak/>
-        <w:t>FC12 : Editer  une fonctionnalité</w:t>
+        <w:t>F</w:t>
+      </w:r>
+      <w:r>
+        <w:rPr>
+          <w:rFonts w:asciiTheme="majorBidi" w:eastAsiaTheme="minorEastAsia" w:hAnsiTheme="majorBidi" w:cstheme="majorBidi"/>
+          <w:bCs/>
+          <w:sz w:val="24"/>
+          <w:szCs w:val="24"/>
+          <w:lang w:eastAsia="fr-FR"/>
+        </w:rPr>
+        <w:t>C12 : l’a</w:t>
+      </w:r>
+      <w:r>
+        <w:rPr>
+          <w:rFonts w:asciiTheme="majorBidi" w:eastAsiaTheme="minorEastAsia" w:hAnsiTheme="majorBidi" w:cstheme="majorBidi"/>
+          <w:bCs/>
+          <w:sz w:val="24"/>
+          <w:szCs w:val="24"/>
+          <w:lang w:eastAsia="fr-FR"/>
+        </w:rPr>
+        <w:t>jout</w:t>
+      </w:r>
+      <w:r>
+        <w:rPr>
+          <w:rFonts w:asciiTheme="majorBidi" w:eastAsiaTheme="minorEastAsia" w:hAnsiTheme="majorBidi" w:cstheme="majorBidi"/>
+          <w:bCs/>
+          <w:sz w:val="24"/>
+          <w:szCs w:val="24"/>
+          <w:lang w:eastAsia="fr-FR"/>
+        </w:rPr>
+        <w:t xml:space="preserve"> des</w:t>
+      </w:r>
+      <w:r>
+        <w:rPr>
+          <w:rFonts w:asciiTheme="majorBidi" w:eastAsiaTheme="minorEastAsia" w:hAnsiTheme="majorBidi" w:cstheme="majorBidi"/>
+          <w:bCs/>
+          <w:sz w:val="24"/>
+          <w:szCs w:val="24"/>
+          <w:lang w:eastAsia="fr-FR"/>
+        </w:rPr>
+        <w:t xml:space="preserve"> fonctionnalité</w:t>
+      </w:r>
+      <w:r>
+        <w:rPr>
+          <w:rFonts w:asciiTheme="majorBidi" w:eastAsiaTheme="minorEastAsia" w:hAnsiTheme="majorBidi" w:cstheme="majorBidi"/>
+          <w:bCs/>
+          <w:sz w:val="24"/>
+          <w:szCs w:val="24"/>
+          <w:lang w:eastAsia="fr-FR"/>
+        </w:rPr>
+        <w:t>s</w:t>
+      </w:r>
+      <w:r>
+        <w:rPr>
+          <w:rFonts w:asciiTheme="majorBidi" w:eastAsiaTheme="minorEastAsia" w:hAnsiTheme="majorBidi" w:cstheme="majorBidi"/>
+          <w:bCs/>
+          <w:sz w:val="24"/>
+          <w:szCs w:val="24"/>
+          <w:lang w:eastAsia="fr-FR"/>
+        </w:rPr>
+        <w:t xml:space="preserve"> </w:t>
       </w:r>
     </w:p>
     <w:p>
@@ -1144,7 +1670,47 @@
           <w:szCs w:val="24"/>
           <w:lang w:eastAsia="fr-FR"/>
         </w:rPr>
-        <w:t>FC13 : Supprimer une fonctionnalité</w:t>
+        <w:t>FC13</w:t>
+      </w:r>
+      <w:r>
+        <w:rPr>
+          <w:rFonts w:asciiTheme="majorBidi" w:eastAsiaTheme="minorEastAsia" w:hAnsiTheme="majorBidi" w:cstheme="majorBidi"/>
+          <w:bCs/>
+          <w:sz w:val="24"/>
+          <w:szCs w:val="24"/>
+          <w:lang w:eastAsia="fr-FR"/>
+        </w:rPr>
+        <w:t xml:space="preserve"> : </w:t>
+      </w:r>
+      <w:r>
+        <w:rPr>
+          <w:rFonts w:asciiTheme="majorBidi" w:eastAsiaTheme="minorEastAsia" w:hAnsiTheme="majorBidi" w:cstheme="majorBidi"/>
+          <w:bCs/>
+          <w:sz w:val="24"/>
+          <w:szCs w:val="24"/>
+          <w:lang w:eastAsia="fr-FR"/>
+        </w:rPr>
+        <w:t>la modification des</w:t>
+      </w:r>
+      <w:r>
+        <w:rPr>
+          <w:rFonts w:asciiTheme="majorBidi" w:eastAsiaTheme="minorEastAsia" w:hAnsiTheme="majorBidi" w:cstheme="majorBidi"/>
+          <w:bCs/>
+          <w:sz w:val="24"/>
+          <w:szCs w:val="24"/>
+          <w:lang w:eastAsia="fr-FR"/>
+        </w:rPr>
+        <w:t xml:space="preserve"> fonctionnalité</w:t>
+      </w:r>
+      <w:r>
+        <w:rPr>
+          <w:rFonts w:asciiTheme="majorBidi" w:eastAsiaTheme="minorEastAsia" w:hAnsiTheme="majorBidi" w:cstheme="majorBidi"/>
+          <w:bCs/>
+          <w:sz w:val="24"/>
+          <w:szCs w:val="24"/>
+          <w:lang w:eastAsia="fr-FR"/>
+        </w:rPr>
+        <w:t>s</w:t>
       </w:r>
     </w:p>
     <w:p>
@@ -1175,80 +1741,61 @@
           <w:szCs w:val="24"/>
           <w:lang w:eastAsia="fr-FR"/>
         </w:rPr>
-        <w:t>FC14 : Ajouter une ville</w:t>
-      </w:r>
-    </w:p>
-    <w:p>
-      <w:pPr>
-        <w:pStyle w:val="Paragraphedeliste"/>
-        <w:numPr>
-          <w:ilvl w:val="0"/>
-          <w:numId w:val="3"/>
-        </w:numPr>
-        <w:autoSpaceDE w:val="0"/>
-        <w:autoSpaceDN w:val="0"/>
-        <w:adjustRightInd w:val="0"/>
-        <w:spacing w:after="0" w:line="360" w:lineRule="auto"/>
-        <w:jc w:val="both"/>
-        <w:rPr>
-          <w:rFonts w:asciiTheme="majorBidi" w:eastAsiaTheme="minorEastAsia" w:hAnsiTheme="majorBidi" w:cstheme="majorBidi"/>
-          <w:bCs/>
-          <w:sz w:val="24"/>
-          <w:szCs w:val="24"/>
-          <w:lang w:eastAsia="fr-FR"/>
-        </w:rPr>
-      </w:pPr>
-      <w:r>
-        <w:rPr>
-          <w:rFonts w:asciiTheme="majorBidi" w:eastAsiaTheme="minorEastAsia" w:hAnsiTheme="majorBidi" w:cstheme="majorBidi"/>
-          <w:bCs/>
-          <w:sz w:val="24"/>
-          <w:szCs w:val="24"/>
-          <w:lang w:eastAsia="fr-FR"/>
-        </w:rPr>
-        <w:t xml:space="preserve">FC15 : </w:t>
-      </w:r>
-      <w:r>
-        <w:rPr>
-          <w:rFonts w:asciiTheme="majorBidi" w:eastAsiaTheme="minorEastAsia" w:hAnsiTheme="majorBidi" w:cstheme="majorBidi"/>
-          <w:bCs/>
-          <w:sz w:val="24"/>
-          <w:szCs w:val="24"/>
-          <w:lang w:eastAsia="fr-FR"/>
-        </w:rPr>
-        <w:t xml:space="preserve">Editer une ville </w:t>
-      </w:r>
-    </w:p>
-    <w:p>
-      <w:pPr>
-        <w:pStyle w:val="Paragraphedeliste"/>
-        <w:numPr>
-          <w:ilvl w:val="0"/>
-          <w:numId w:val="3"/>
-        </w:numPr>
-        <w:autoSpaceDE w:val="0"/>
-        <w:autoSpaceDN w:val="0"/>
-        <w:adjustRightInd w:val="0"/>
-        <w:spacing w:after="0" w:line="360" w:lineRule="auto"/>
-        <w:jc w:val="both"/>
-        <w:rPr>
-          <w:rFonts w:asciiTheme="majorBidi" w:eastAsiaTheme="minorEastAsia" w:hAnsiTheme="majorBidi" w:cstheme="majorBidi"/>
-          <w:bCs/>
-          <w:sz w:val="24"/>
-          <w:szCs w:val="24"/>
-          <w:lang w:eastAsia="fr-FR"/>
-        </w:rPr>
-      </w:pPr>
-      <w:r>
-        <w:rPr>
-          <w:rFonts w:asciiTheme="majorBidi" w:eastAsiaTheme="minorEastAsia" w:hAnsiTheme="majorBidi" w:cstheme="majorBidi"/>
-          <w:bCs/>
-          <w:sz w:val="24"/>
-          <w:szCs w:val="24"/>
-          <w:lang w:eastAsia="fr-FR"/>
-        </w:rPr>
-        <w:t>FC16 : Supprimer une ville</w:t>
-      </w:r>
+        <w:t>FC14</w:t>
+      </w:r>
+      <w:r>
+        <w:rPr>
+          <w:rFonts w:asciiTheme="majorBidi" w:eastAsiaTheme="minorEastAsia" w:hAnsiTheme="majorBidi" w:cstheme="majorBidi"/>
+          <w:bCs/>
+          <w:sz w:val="24"/>
+          <w:szCs w:val="24"/>
+          <w:lang w:eastAsia="fr-FR"/>
+        </w:rPr>
+        <w:t xml:space="preserve"> : </w:t>
+      </w:r>
+      <w:r>
+        <w:rPr>
+          <w:rFonts w:asciiTheme="majorBidi" w:eastAsiaTheme="minorEastAsia" w:hAnsiTheme="majorBidi" w:cstheme="majorBidi"/>
+          <w:bCs/>
+          <w:sz w:val="24"/>
+          <w:szCs w:val="24"/>
+          <w:lang w:eastAsia="fr-FR"/>
+        </w:rPr>
+        <w:t>la suppression des</w:t>
+      </w:r>
+      <w:r>
+        <w:rPr>
+          <w:rFonts w:asciiTheme="majorBidi" w:eastAsiaTheme="minorEastAsia" w:hAnsiTheme="majorBidi" w:cstheme="majorBidi"/>
+          <w:bCs/>
+          <w:sz w:val="24"/>
+          <w:szCs w:val="24"/>
+          <w:lang w:eastAsia="fr-FR"/>
+        </w:rPr>
+        <w:t xml:space="preserve"> fonctionnalité</w:t>
+      </w:r>
+      <w:r>
+        <w:rPr>
+          <w:rFonts w:asciiTheme="majorBidi" w:eastAsiaTheme="minorEastAsia" w:hAnsiTheme="majorBidi" w:cstheme="majorBidi"/>
+          <w:bCs/>
+          <w:sz w:val="24"/>
+          <w:szCs w:val="24"/>
+          <w:lang w:eastAsia="fr-FR"/>
+        </w:rPr>
+        <w:t>s</w:t>
+      </w:r>
+    </w:p>
+    <w:p>
+      <w:pPr>
+        <w:pStyle w:val="NOA1"/>
+        <w:spacing w:line="360" w:lineRule="auto"/>
+        <w:rPr>
+          <w:rFonts w:asciiTheme="majorBidi" w:hAnsiTheme="majorBidi" w:cstheme="majorBidi"/>
+          <w:b/>
+          <w:color w:val="632423" w:themeColor="accent2" w:themeShade="80"/>
+          <w:sz w:val="28"/>
+          <w:szCs w:val="28"/>
+        </w:rPr>
+      </w:pPr>
     </w:p>
     <w:p>
       <w:pPr>
@@ -1760,6 +2307,7 @@
           <w:szCs w:val="28"/>
         </w:rPr>
       </w:pPr>
+      <w:bookmarkStart w:id="1" w:name="_GoBack"/>
       <w:r>
         <w:rPr>
           <w:rFonts w:asciiTheme="majorBidi" w:hAnsiTheme="majorBidi" w:cstheme="majorBidi"/>
@@ -1771,8 +2319,8 @@
         </w:rPr>
         <w:drawing>
           <wp:inline distT="0" distB="0" distL="0" distR="0">
-            <wp:extent cx="5760720" cy="2177793"/>
-            <wp:effectExtent l="19050" t="0" r="0" b="0"/>
+            <wp:extent cx="5760720" cy="1097061"/>
+            <wp:effectExtent l="0" t="0" r="0" b="0"/>
             <wp:docPr id="4" name="Image 4"/>
             <wp:cNvGraphicFramePr>
               <a:graphicFrameLocks xmlns:a="http://schemas.openxmlformats.org/drawingml/2006/main" noChangeAspect="1"/>
@@ -1787,8 +2335,13 @@
                     </pic:cNvPicPr>
                   </pic:nvPicPr>
                   <pic:blipFill>
-                    <a:blip r:embed="rId6"/>
-                    <a:srcRect/>
+                    <a:blip r:embed="rId6">
+                      <a:extLst>
+                        <a:ext uri="{28A0092B-C50C-407E-A947-70E740481C1C}">
+                          <a14:useLocalDpi xmlns:a14="http://schemas.microsoft.com/office/drawing/2010/main" val="0"/>
+                        </a:ext>
+                      </a:extLst>
+                    </a:blip>
                     <a:stretch>
                       <a:fillRect/>
                     </a:stretch>
@@ -1796,7 +2349,7 @@
                   <pic:spPr bwMode="auto">
                     <a:xfrm>
                       <a:off x="0" y="0"/>
-                      <a:ext cx="5760720" cy="2177793"/>
+                      <a:ext cx="5760720" cy="1097061"/>
                     </a:xfrm>
                     <a:prstGeom prst="rect">
                       <a:avLst/>
@@ -1815,6 +2368,7 @@
           </wp:inline>
         </w:drawing>
       </w:r>
+      <w:bookmarkEnd w:id="1"/>
     </w:p>
     <w:sectPr>
       <w:pgSz w:w="11906" w:h="16838"/>
@@ -1827,8 +2381,8 @@
 </file>
 
 <file path=word/numbering.xml><?xml version="1.0" encoding="utf-8"?>
-<w:numbering xmlns:ve="http://schemas.openxmlformats.org/markup-compatibility/2006" xmlns:o="urn:schemas-microsoft-com:office:office" xmlns:r="http://schemas.openxmlformats.org/officeDocument/2006/relationships" xmlns:m="http://schemas.openxmlformats.org/officeDocument/2006/math" xmlns:v="urn:schemas-microsoft-com:vml" xmlns:wp="http://schemas.openxmlformats.org/drawingml/2006/wordprocessingDrawing" xmlns:w10="urn:schemas-microsoft-com:office:word" xmlns:w="http://schemas.openxmlformats.org/wordprocessingml/2006/main" xmlns:wne="http://schemas.microsoft.com/office/word/2006/wordml">
-  <w:abstractNum w:abstractNumId="0">
+<w:numbering xmlns:wpc="http://schemas.microsoft.com/office/word/2010/wordprocessingCanvas" xmlns:cx="http://schemas.microsoft.com/office/drawing/2014/chartex" xmlns:cx1="http://schemas.microsoft.com/office/drawing/2015/9/8/chartex" xmlns:mc="http://schemas.openxmlformats.org/markup-compatibility/2006" xmlns:o="urn:schemas-microsoft-com:office:office" xmlns:r="http://schemas.openxmlformats.org/officeDocument/2006/relationships" xmlns:m="http://schemas.openxmlformats.org/officeDocument/2006/math" xmlns:v="urn:schemas-microsoft-com:vml" xmlns:wp14="http://schemas.microsoft.com/office/word/2010/wordprocessingDrawing" xmlns:wp="http://schemas.openxmlformats.org/drawingml/2006/wordprocessingDrawing" xmlns:w10="urn:schemas-microsoft-com:office:word" xmlns:w="http://schemas.openxmlformats.org/wordprocessingml/2006/main" xmlns:w14="http://schemas.microsoft.com/office/word/2010/wordml" xmlns:w15="http://schemas.microsoft.com/office/word/2012/wordml" xmlns:w16se="http://schemas.microsoft.com/office/word/2015/wordml/symex" xmlns:wpg="http://schemas.microsoft.com/office/word/2010/wordprocessingGroup" xmlns:wpi="http://schemas.microsoft.com/office/word/2010/wordprocessingInk" xmlns:wne="http://schemas.microsoft.com/office/word/2006/wordml" xmlns:wps="http://schemas.microsoft.com/office/word/2010/wordprocessingShape" mc:Ignorable="w14 w15 w16se wp14">
+  <w:abstractNum w:abstractNumId="0" w15:restartNumberingAfterBreak="0">
     <w:nsid w:val="0AC14BC7"/>
     <w:multiLevelType w:val="hybridMultilevel"/>
     <w:tmpl w:val="7D968B2A"/>
@@ -1968,7 +2522,7 @@
       </w:rPr>
     </w:lvl>
   </w:abstractNum>
-  <w:abstractNum w:abstractNumId="1">
+  <w:abstractNum w:abstractNumId="1" w15:restartNumberingAfterBreak="0">
     <w:nsid w:val="0B7F3DD3"/>
     <w:multiLevelType w:val="hybridMultilevel"/>
     <w:tmpl w:val="1A2EC954"/>
@@ -2054,7 +2608,7 @@
       </w:pPr>
     </w:lvl>
   </w:abstractNum>
-  <w:abstractNum w:abstractNumId="2">
+  <w:abstractNum w:abstractNumId="2" w15:restartNumberingAfterBreak="0">
     <w:nsid w:val="0D744413"/>
     <w:multiLevelType w:val="multilevel"/>
     <w:tmpl w:val="691269FE"/>
@@ -2178,7 +2732,7 @@
       </w:rPr>
     </w:lvl>
   </w:abstractNum>
-  <w:abstractNum w:abstractNumId="3">
+  <w:abstractNum w:abstractNumId="3" w15:restartNumberingAfterBreak="0">
     <w:nsid w:val="1A4446FB"/>
     <w:multiLevelType w:val="hybridMultilevel"/>
     <w:tmpl w:val="E7DECF70"/>
@@ -2292,7 +2846,7 @@
       </w:rPr>
     </w:lvl>
   </w:abstractNum>
-  <w:abstractNum w:abstractNumId="4">
+  <w:abstractNum w:abstractNumId="4" w15:restartNumberingAfterBreak="0">
     <w:nsid w:val="1C261B64"/>
     <w:multiLevelType w:val="multilevel"/>
     <w:tmpl w:val="040C001F"/>
@@ -2378,7 +2932,7 @@
       </w:pPr>
     </w:lvl>
   </w:abstractNum>
-  <w:abstractNum w:abstractNumId="5">
+  <w:abstractNum w:abstractNumId="5" w15:restartNumberingAfterBreak="0">
     <w:nsid w:val="227D4837"/>
     <w:multiLevelType w:val="hybridMultilevel"/>
     <w:tmpl w:val="48EE416A"/>
@@ -2464,7 +3018,7 @@
       </w:pPr>
     </w:lvl>
   </w:abstractNum>
-  <w:abstractNum w:abstractNumId="6">
+  <w:abstractNum w:abstractNumId="6" w15:restartNumberingAfterBreak="0">
     <w:nsid w:val="236925BB"/>
     <w:multiLevelType w:val="hybridMultilevel"/>
     <w:tmpl w:val="5CAEEC2E"/>
@@ -2550,7 +3104,7 @@
       </w:pPr>
     </w:lvl>
   </w:abstractNum>
-  <w:abstractNum w:abstractNumId="7">
+  <w:abstractNum w:abstractNumId="7" w15:restartNumberingAfterBreak="0">
     <w:nsid w:val="33EC34A3"/>
     <w:multiLevelType w:val="hybridMultilevel"/>
     <w:tmpl w:val="FC003CB6"/>
@@ -2663,7 +3217,7 @@
       </w:rPr>
     </w:lvl>
   </w:abstractNum>
-  <w:abstractNum w:abstractNumId="8">
+  <w:abstractNum w:abstractNumId="8" w15:restartNumberingAfterBreak="0">
     <w:nsid w:val="5C4F0BF8"/>
     <w:multiLevelType w:val="hybridMultilevel"/>
     <w:tmpl w:val="8F9024CC"/>
@@ -2776,7 +3330,7 @@
       </w:rPr>
     </w:lvl>
   </w:abstractNum>
-  <w:abstractNum w:abstractNumId="9">
+  <w:abstractNum w:abstractNumId="9" w15:restartNumberingAfterBreak="0">
     <w:nsid w:val="688E6811"/>
     <w:multiLevelType w:val="hybridMultilevel"/>
     <w:tmpl w:val="630656A8"/>
@@ -2896,7 +3450,7 @@
 </file>
 
 <file path=word/styles.xml><?xml version="1.0" encoding="utf-8"?>
-<w:styles xmlns:r="http://schemas.openxmlformats.org/officeDocument/2006/relationships" xmlns:w="http://schemas.openxmlformats.org/wordprocessingml/2006/main">
+<w:styles xmlns:mc="http://schemas.openxmlformats.org/markup-compatibility/2006" xmlns:r="http://schemas.openxmlformats.org/officeDocument/2006/relationships" xmlns:w="http://schemas.openxmlformats.org/wordprocessingml/2006/main" xmlns:w14="http://schemas.microsoft.com/office/word/2010/wordml" xmlns:w15="http://schemas.microsoft.com/office/word/2012/wordml" xmlns:w16se="http://schemas.microsoft.com/office/word/2015/wordml/symex" mc:Ignorable="w14 w15 w16se">
   <w:docDefaults>
     <w:rPrDefault>
       <w:rPr>
@@ -2912,144 +3466,378 @@
       </w:pPr>
     </w:pPrDefault>
   </w:docDefaults>
-  <w:latentStyles w:defLockedState="0" w:defUIPriority="99" w:defSemiHidden="1" w:defUnhideWhenUsed="1" w:defQFormat="0" w:count="267">
-    <w:lsdException w:name="Normal" w:semiHidden="0" w:uiPriority="0" w:unhideWhenUsed="0" w:qFormat="1"/>
-    <w:lsdException w:name="heading 1" w:semiHidden="0" w:uiPriority="9" w:unhideWhenUsed="0" w:qFormat="1"/>
-    <w:lsdException w:name="heading 2" w:uiPriority="9" w:qFormat="1"/>
-    <w:lsdException w:name="heading 3" w:uiPriority="9" w:qFormat="1"/>
-    <w:lsdException w:name="heading 4" w:uiPriority="9" w:qFormat="1"/>
-    <w:lsdException w:name="heading 5" w:uiPriority="9" w:qFormat="1"/>
-    <w:lsdException w:name="heading 6" w:uiPriority="9" w:qFormat="1"/>
-    <w:lsdException w:name="heading 7" w:uiPriority="9" w:qFormat="1"/>
-    <w:lsdException w:name="heading 8" w:uiPriority="9" w:qFormat="1"/>
-    <w:lsdException w:name="heading 9" w:uiPriority="9" w:qFormat="1"/>
-    <w:lsdException w:name="toc 1" w:uiPriority="39"/>
-    <w:lsdException w:name="toc 2" w:uiPriority="39"/>
-    <w:lsdException w:name="toc 3" w:uiPriority="39"/>
-    <w:lsdException w:name="toc 4" w:uiPriority="39"/>
-    <w:lsdException w:name="toc 5" w:uiPriority="39"/>
-    <w:lsdException w:name="toc 6" w:uiPriority="39"/>
-    <w:lsdException w:name="toc 7" w:uiPriority="39"/>
-    <w:lsdException w:name="toc 8" w:uiPriority="39"/>
-    <w:lsdException w:name="toc 9" w:uiPriority="39"/>
-    <w:lsdException w:name="caption" w:uiPriority="35" w:qFormat="1"/>
-    <w:lsdException w:name="Title" w:semiHidden="0" w:uiPriority="10" w:unhideWhenUsed="0" w:qFormat="1"/>
-    <w:lsdException w:name="Default Paragraph Font" w:uiPriority="1"/>
-    <w:lsdException w:name="Subtitle" w:semiHidden="0" w:uiPriority="11" w:unhideWhenUsed="0" w:qFormat="1"/>
-    <w:lsdException w:name="Strong" w:semiHidden="0" w:uiPriority="22" w:unhideWhenUsed="0" w:qFormat="1"/>
-    <w:lsdException w:name="Emphasis" w:semiHidden="0" w:uiPriority="20" w:unhideWhenUsed="0" w:qFormat="1"/>
-    <w:lsdException w:name="Table Grid" w:semiHidden="0" w:uiPriority="59" w:unhideWhenUsed="0"/>
-    <w:lsdException w:name="Placeholder Text" w:unhideWhenUsed="0"/>
-    <w:lsdException w:name="No Spacing" w:semiHidden="0" w:uiPriority="1" w:unhideWhenUsed="0" w:qFormat="1"/>
-    <w:lsdException w:name="Light Shading" w:semiHidden="0" w:uiPriority="60" w:unhideWhenUsed="0"/>
-    <w:lsdException w:name="Light List" w:semiHidden="0" w:uiPriority="61" w:unhideWhenUsed="0"/>
-    <w:lsdException w:name="Light Grid" w:semiHidden="0" w:uiPriority="62" w:unhideWhenUsed="0"/>
-    <w:lsdException w:name="Medium Shading 1" w:semiHidden="0" w:uiPriority="63" w:unhideWhenUsed="0"/>
-    <w:lsdException w:name="Medium Shading 2" w:semiHidden="0" w:uiPriority="64" w:unhideWhenUsed="0"/>
-    <w:lsdException w:name="Medium List 1" w:semiHidden="0" w:uiPriority="65" w:unhideWhenUsed="0"/>
-    <w:lsdException w:name="Medium List 2" w:semiHidden="0" w:uiPriority="66" w:unhideWhenUsed="0"/>
-    <w:lsdException w:name="Medium Grid 1" w:semiHidden="0" w:uiPriority="67" w:unhideWhenUsed="0"/>
-    <w:lsdException w:name="Medium Grid 2" w:semiHidden="0" w:uiPriority="68" w:unhideWhenUsed="0"/>
-    <w:lsdException w:name="Medium Grid 3" w:semiHidden="0" w:uiPriority="69" w:unhideWhenUsed="0"/>
-    <w:lsdException w:name="Dark List" w:semiHidden="0" w:uiPriority="70" w:unhideWhenUsed="0"/>
-    <w:lsdException w:name="Colorful Shading" w:semiHidden="0" w:uiPriority="71" w:unhideWhenUsed="0"/>
-    <w:lsdException w:name="Colorful List" w:semiHidden="0" w:uiPriority="72" w:unhideWhenUsed="0"/>
-    <w:lsdException w:name="Colorful Grid" w:semiHidden="0" w:uiPriority="73" w:unhideWhenUsed="0"/>
-    <w:lsdException w:name="Light Shading Accent 1" w:semiHidden="0" w:uiPriority="60" w:unhideWhenUsed="0"/>
-    <w:lsdException w:name="Light List Accent 1" w:semiHidden="0" w:uiPriority="61" w:unhideWhenUsed="0"/>
-    <w:lsdException w:name="Light Grid Accent 1" w:semiHidden="0" w:uiPriority="62" w:unhideWhenUsed="0"/>
-    <w:lsdException w:name="Medium Shading 1 Accent 1" w:semiHidden="0" w:uiPriority="63" w:unhideWhenUsed="0"/>
-    <w:lsdException w:name="Medium Shading 2 Accent 1" w:semiHidden="0" w:uiPriority="64" w:unhideWhenUsed="0"/>
-    <w:lsdException w:name="Medium List 1 Accent 1" w:semiHidden="0" w:uiPriority="65" w:unhideWhenUsed="0"/>
-    <w:lsdException w:name="Revision" w:unhideWhenUsed="0"/>
-    <w:lsdException w:name="List Paragraph" w:semiHidden="0" w:uiPriority="34" w:unhideWhenUsed="0" w:qFormat="1"/>
-    <w:lsdException w:name="Quote" w:semiHidden="0" w:uiPriority="29" w:unhideWhenUsed="0" w:qFormat="1"/>
-    <w:lsdException w:name="Intense Quote" w:semiHidden="0" w:uiPriority="30" w:unhideWhenUsed="0" w:qFormat="1"/>
-    <w:lsdException w:name="Medium List 2 Accent 1" w:semiHidden="0" w:uiPriority="66" w:unhideWhenUsed="0"/>
-    <w:lsdException w:name="Medium Grid 1 Accent 1" w:semiHidden="0" w:uiPriority="67" w:unhideWhenUsed="0"/>
-    <w:lsdException w:name="Medium Grid 2 Accent 1" w:semiHidden="0" w:uiPriority="68" w:unhideWhenUsed="0"/>
-    <w:lsdException w:name="Medium Grid 3 Accent 1" w:semiHidden="0" w:uiPriority="69" w:unhideWhenUsed="0"/>
-    <w:lsdException w:name="Dark List Accent 1" w:semiHidden="0" w:uiPriority="70" w:unhideWhenUsed="0"/>
-    <w:lsdException w:name="Colorful Shading Accent 1" w:semiHidden="0" w:uiPriority="71" w:unhideWhenUsed="0"/>
-    <w:lsdException w:name="Colorful List Accent 1" w:semiHidden="0" w:uiPriority="72" w:unhideWhenUsed="0"/>
-    <w:lsdException w:name="Colorful Grid Accent 1" w:semiHidden="0" w:uiPriority="73" w:unhideWhenUsed="0"/>
-    <w:lsdException w:name="Light Shading Accent 2" w:semiHidden="0" w:uiPriority="60" w:unhideWhenUsed="0"/>
-    <w:lsdException w:name="Light List Accent 2" w:semiHidden="0" w:uiPriority="61" w:unhideWhenUsed="0"/>
-    <w:lsdException w:name="Light Grid Accent 2" w:semiHidden="0" w:uiPriority="62" w:unhideWhenUsed="0"/>
-    <w:lsdException w:name="Medium Shading 1 Accent 2" w:semiHidden="0" w:uiPriority="63" w:unhideWhenUsed="0"/>
-    <w:lsdException w:name="Medium Shading 2 Accent 2" w:semiHidden="0" w:uiPriority="64" w:unhideWhenUsed="0"/>
-    <w:lsdException w:name="Medium List 1 Accent 2" w:semiHidden="0" w:uiPriority="65" w:unhideWhenUsed="0"/>
-    <w:lsdException w:name="Medium List 2 Accent 2" w:semiHidden="0" w:uiPriority="66" w:unhideWhenUsed="0"/>
-    <w:lsdException w:name="Medium Grid 1 Accent 2" w:semiHidden="0" w:uiPriority="67" w:unhideWhenUsed="0"/>
-    <w:lsdException w:name="Medium Grid 2 Accent 2" w:semiHidden="0" w:uiPriority="68" w:unhideWhenUsed="0"/>
-    <w:lsdException w:name="Medium Grid 3 Accent 2" w:semiHidden="0" w:uiPriority="69" w:unhideWhenUsed="0"/>
-    <w:lsdException w:name="Dark List Accent 2" w:semiHidden="0" w:uiPriority="70" w:unhideWhenUsed="0"/>
-    <w:lsdException w:name="Colorful Shading Accent 2" w:semiHidden="0" w:uiPriority="71" w:unhideWhenUsed="0"/>
-    <w:lsdException w:name="Colorful List Accent 2" w:semiHidden="0" w:uiPriority="72" w:unhideWhenUsed="0"/>
-    <w:lsdException w:name="Colorful Grid Accent 2" w:semiHidden="0" w:uiPriority="73" w:unhideWhenUsed="0"/>
-    <w:lsdException w:name="Light Shading Accent 3" w:semiHidden="0" w:uiPriority="60" w:unhideWhenUsed="0"/>
-    <w:lsdException w:name="Light List Accent 3" w:semiHidden="0" w:uiPriority="61" w:unhideWhenUsed="0"/>
-    <w:lsdException w:name="Light Grid Accent 3" w:semiHidden="0" w:uiPriority="62" w:unhideWhenUsed="0"/>
-    <w:lsdException w:name="Medium Shading 1 Accent 3" w:semiHidden="0" w:uiPriority="63" w:unhideWhenUsed="0"/>
-    <w:lsdException w:name="Medium Shading 2 Accent 3" w:semiHidden="0" w:uiPriority="64" w:unhideWhenUsed="0"/>
-    <w:lsdException w:name="Medium List 1 Accent 3" w:semiHidden="0" w:uiPriority="65" w:unhideWhenUsed="0"/>
-    <w:lsdException w:name="Medium List 2 Accent 3" w:semiHidden="0" w:uiPriority="66" w:unhideWhenUsed="0"/>
-    <w:lsdException w:name="Medium Grid 1 Accent 3" w:semiHidden="0" w:uiPriority="67" w:unhideWhenUsed="0"/>
-    <w:lsdException w:name="Medium Grid 2 Accent 3" w:semiHidden="0" w:uiPriority="68" w:unhideWhenUsed="0"/>
-    <w:lsdException w:name="Medium Grid 3 Accent 3" w:semiHidden="0" w:uiPriority="69" w:unhideWhenUsed="0"/>
-    <w:lsdException w:name="Dark List Accent 3" w:semiHidden="0" w:uiPriority="70" w:unhideWhenUsed="0"/>
-    <w:lsdException w:name="Colorful Shading Accent 3" w:semiHidden="0" w:uiPriority="71" w:unhideWhenUsed="0"/>
-    <w:lsdException w:name="Colorful List Accent 3" w:semiHidden="0" w:uiPriority="72" w:unhideWhenUsed="0"/>
-    <w:lsdException w:name="Colorful Grid Accent 3" w:semiHidden="0" w:uiPriority="73" w:unhideWhenUsed="0"/>
-    <w:lsdException w:name="Light Shading Accent 4" w:semiHidden="0" w:uiPriority="60" w:unhideWhenUsed="0"/>
-    <w:lsdException w:name="Light List Accent 4" w:semiHidden="0" w:uiPriority="61" w:unhideWhenUsed="0"/>
-    <w:lsdException w:name="Light Grid Accent 4" w:semiHidden="0" w:uiPriority="62" w:unhideWhenUsed="0"/>
-    <w:lsdException w:name="Medium Shading 1 Accent 4" w:semiHidden="0" w:uiPriority="63" w:unhideWhenUsed="0"/>
-    <w:lsdException w:name="Medium Shading 2 Accent 4" w:semiHidden="0" w:uiPriority="64" w:unhideWhenUsed="0"/>
-    <w:lsdException w:name="Medium List 1 Accent 4" w:semiHidden="0" w:uiPriority="65" w:unhideWhenUsed="0"/>
-    <w:lsdException w:name="Medium List 2 Accent 4" w:semiHidden="0" w:uiPriority="66" w:unhideWhenUsed="0"/>
-    <w:lsdException w:name="Medium Grid 1 Accent 4" w:semiHidden="0" w:uiPriority="67" w:unhideWhenUsed="0"/>
-    <w:lsdException w:name="Medium Grid 2 Accent 4" w:semiHidden="0" w:uiPriority="68" w:unhideWhenUsed="0"/>
-    <w:lsdException w:name="Medium Grid 3 Accent 4" w:semiHidden="0" w:uiPriority="69" w:unhideWhenUsed="0"/>
-    <w:lsdException w:name="Dark List Accent 4" w:semiHidden="0" w:uiPriority="70" w:unhideWhenUsed="0"/>
-    <w:lsdException w:name="Colorful Shading Accent 4" w:semiHidden="0" w:uiPriority="71" w:unhideWhenUsed="0"/>
-    <w:lsdException w:name="Colorful List Accent 4" w:semiHidden="0" w:uiPriority="72" w:unhideWhenUsed="0"/>
-    <w:lsdException w:name="Colorful Grid Accent 4" w:semiHidden="0" w:uiPriority="73" w:unhideWhenUsed="0"/>
-    <w:lsdException w:name="Light Shading Accent 5" w:semiHidden="0" w:uiPriority="60" w:unhideWhenUsed="0"/>
-    <w:lsdException w:name="Light List Accent 5" w:semiHidden="0" w:uiPriority="61" w:unhideWhenUsed="0"/>
-    <w:lsdException w:name="Light Grid Accent 5" w:semiHidden="0" w:uiPriority="62" w:unhideWhenUsed="0"/>
-    <w:lsdException w:name="Medium Shading 1 Accent 5" w:semiHidden="0" w:uiPriority="63" w:unhideWhenUsed="0"/>
-    <w:lsdException w:name="Medium Shading 2 Accent 5" w:semiHidden="0" w:uiPriority="64" w:unhideWhenUsed="0"/>
-    <w:lsdException w:name="Medium List 1 Accent 5" w:semiHidden="0" w:uiPriority="65" w:unhideWhenUsed="0"/>
-    <w:lsdException w:name="Medium List 2 Accent 5" w:semiHidden="0" w:uiPriority="66" w:unhideWhenUsed="0"/>
-    <w:lsdException w:name="Medium Grid 1 Accent 5" w:semiHidden="0" w:uiPriority="67" w:unhideWhenUsed="0"/>
-    <w:lsdException w:name="Medium Grid 2 Accent 5" w:semiHidden="0" w:uiPriority="68" w:unhideWhenUsed="0"/>
-    <w:lsdException w:name="Medium Grid 3 Accent 5" w:semiHidden="0" w:uiPriority="69" w:unhideWhenUsed="0"/>
-    <w:lsdException w:name="Dark List Accent 5" w:semiHidden="0" w:uiPriority="70" w:unhideWhenUsed="0"/>
-    <w:lsdException w:name="Colorful Shading Accent 5" w:semiHidden="0" w:uiPriority="71" w:unhideWhenUsed="0"/>
-    <w:lsdException w:name="Colorful List Accent 5" w:semiHidden="0" w:uiPriority="72" w:unhideWhenUsed="0"/>
-    <w:lsdException w:name="Colorful Grid Accent 5" w:semiHidden="0" w:uiPriority="73" w:unhideWhenUsed="0"/>
-    <w:lsdException w:name="Light Shading Accent 6" w:semiHidden="0" w:uiPriority="60" w:unhideWhenUsed="0"/>
-    <w:lsdException w:name="Light List Accent 6" w:semiHidden="0" w:uiPriority="61" w:unhideWhenUsed="0"/>
-    <w:lsdException w:name="Light Grid Accent 6" w:semiHidden="0" w:uiPriority="62" w:unhideWhenUsed="0"/>
-    <w:lsdException w:name="Medium Shading 1 Accent 6" w:semiHidden="0" w:uiPriority="63" w:unhideWhenUsed="0"/>
-    <w:lsdException w:name="Medium Shading 2 Accent 6" w:semiHidden="0" w:uiPriority="64" w:unhideWhenUsed="0"/>
-    <w:lsdException w:name="Medium List 1 Accent 6" w:semiHidden="0" w:uiPriority="65" w:unhideWhenUsed="0"/>
-    <w:lsdException w:name="Medium List 2 Accent 6" w:semiHidden="0" w:uiPriority="66" w:unhideWhenUsed="0"/>
-    <w:lsdException w:name="Medium Grid 1 Accent 6" w:semiHidden="0" w:uiPriority="67" w:unhideWhenUsed="0"/>
-    <w:lsdException w:name="Medium Grid 2 Accent 6" w:semiHidden="0" w:uiPriority="68" w:unhideWhenUsed="0"/>
-    <w:lsdException w:name="Medium Grid 3 Accent 6" w:semiHidden="0" w:uiPriority="69" w:unhideWhenUsed="0"/>
-    <w:lsdException w:name="Dark List Accent 6" w:semiHidden="0" w:uiPriority="70" w:unhideWhenUsed="0"/>
-    <w:lsdException w:name="Colorful Shading Accent 6" w:semiHidden="0" w:uiPriority="71" w:unhideWhenUsed="0"/>
-    <w:lsdException w:name="Colorful List Accent 6" w:semiHidden="0" w:uiPriority="72" w:unhideWhenUsed="0"/>
-    <w:lsdException w:name="Colorful Grid Accent 6" w:semiHidden="0" w:uiPriority="73" w:unhideWhenUsed="0"/>
-    <w:lsdException w:name="Subtle Emphasis" w:semiHidden="0" w:uiPriority="19" w:unhideWhenUsed="0" w:qFormat="1"/>
-    <w:lsdException w:name="Intense Emphasis" w:semiHidden="0" w:uiPriority="21" w:unhideWhenUsed="0" w:qFormat="1"/>
-    <w:lsdException w:name="Subtle Reference" w:semiHidden="0" w:uiPriority="31" w:unhideWhenUsed="0" w:qFormat="1"/>
-    <w:lsdException w:name="Intense Reference" w:semiHidden="0" w:uiPriority="32" w:unhideWhenUsed="0" w:qFormat="1"/>
-    <w:lsdException w:name="Book Title" w:semiHidden="0" w:uiPriority="33" w:unhideWhenUsed="0" w:qFormat="1"/>
-    <w:lsdException w:name="Bibliography" w:uiPriority="37"/>
-    <w:lsdException w:name="TOC Heading" w:uiPriority="39" w:qFormat="1"/>
+  <w:latentStyles w:defLockedState="0" w:defUIPriority="99" w:defSemiHidden="0" w:defUnhideWhenUsed="0" w:defQFormat="0" w:count="371">
+    <w:lsdException w:name="Normal" w:uiPriority="0" w:qFormat="1"/>
+    <w:lsdException w:name="heading 1" w:uiPriority="9" w:qFormat="1"/>
+    <w:lsdException w:name="heading 2" w:semiHidden="1" w:uiPriority="9" w:unhideWhenUsed="1" w:qFormat="1"/>
+    <w:lsdException w:name="heading 3" w:semiHidden="1" w:uiPriority="9" w:unhideWhenUsed="1" w:qFormat="1"/>
+    <w:lsdException w:name="heading 4" w:semiHidden="1" w:uiPriority="9" w:unhideWhenUsed="1" w:qFormat="1"/>
+    <w:lsdException w:name="heading 5" w:semiHidden="1" w:uiPriority="9" w:unhideWhenUsed="1" w:qFormat="1"/>
+    <w:lsdException w:name="heading 6" w:semiHidden="1" w:uiPriority="9" w:unhideWhenUsed="1" w:qFormat="1"/>
+    <w:lsdException w:name="heading 7" w:semiHidden="1" w:uiPriority="9" w:unhideWhenUsed="1" w:qFormat="1"/>
+    <w:lsdException w:name="heading 8" w:semiHidden="1" w:uiPriority="9" w:unhideWhenUsed="1" w:qFormat="1"/>
+    <w:lsdException w:name="heading 9" w:semiHidden="1" w:uiPriority="9" w:unhideWhenUsed="1" w:qFormat="1"/>
+    <w:lsdException w:name="index 1" w:semiHidden="1" w:unhideWhenUsed="1"/>
+    <w:lsdException w:name="index 2" w:semiHidden="1" w:unhideWhenUsed="1"/>
+    <w:lsdException w:name="index 3" w:semiHidden="1" w:unhideWhenUsed="1"/>
+    <w:lsdException w:name="index 4" w:semiHidden="1" w:unhideWhenUsed="1"/>
+    <w:lsdException w:name="index 5" w:semiHidden="1" w:unhideWhenUsed="1"/>
+    <w:lsdException w:name="index 6" w:semiHidden="1" w:unhideWhenUsed="1"/>
+    <w:lsdException w:name="index 7" w:semiHidden="1" w:unhideWhenUsed="1"/>
+    <w:lsdException w:name="index 8" w:semiHidden="1" w:unhideWhenUsed="1"/>
+    <w:lsdException w:name="index 9" w:semiHidden="1" w:unhideWhenUsed="1"/>
+    <w:lsdException w:name="toc 1" w:semiHidden="1" w:uiPriority="39" w:unhideWhenUsed="1"/>
+    <w:lsdException w:name="toc 2" w:semiHidden="1" w:uiPriority="39" w:unhideWhenUsed="1"/>
+    <w:lsdException w:name="toc 3" w:semiHidden="1" w:uiPriority="39" w:unhideWhenUsed="1"/>
+    <w:lsdException w:name="toc 4" w:semiHidden="1" w:uiPriority="39" w:unhideWhenUsed="1"/>
+    <w:lsdException w:name="toc 5" w:semiHidden="1" w:uiPriority="39" w:unhideWhenUsed="1"/>
+    <w:lsdException w:name="toc 6" w:semiHidden="1" w:uiPriority="39" w:unhideWhenUsed="1"/>
+    <w:lsdException w:name="toc 7" w:semiHidden="1" w:uiPriority="39" w:unhideWhenUsed="1"/>
+    <w:lsdException w:name="toc 8" w:semiHidden="1" w:uiPriority="39" w:unhideWhenUsed="1"/>
+    <w:lsdException w:name="toc 9" w:semiHidden="1" w:uiPriority="39" w:unhideWhenUsed="1"/>
+    <w:lsdException w:name="Normal Indent" w:semiHidden="1" w:unhideWhenUsed="1"/>
+    <w:lsdException w:name="footnote text" w:semiHidden="1" w:unhideWhenUsed="1"/>
+    <w:lsdException w:name="annotation text" w:semiHidden="1" w:unhideWhenUsed="1"/>
+    <w:lsdException w:name="header" w:semiHidden="1" w:unhideWhenUsed="1"/>
+    <w:lsdException w:name="footer" w:semiHidden="1" w:unhideWhenUsed="1"/>
+    <w:lsdException w:name="index heading" w:semiHidden="1" w:unhideWhenUsed="1"/>
+    <w:lsdException w:name="caption" w:semiHidden="1" w:uiPriority="35" w:unhideWhenUsed="1" w:qFormat="1"/>
+    <w:lsdException w:name="table of figures" w:semiHidden="1" w:unhideWhenUsed="1"/>
+    <w:lsdException w:name="envelope address" w:semiHidden="1" w:unhideWhenUsed="1"/>
+    <w:lsdException w:name="envelope return" w:semiHidden="1" w:unhideWhenUsed="1"/>
+    <w:lsdException w:name="footnote reference" w:semiHidden="1" w:unhideWhenUsed="1"/>
+    <w:lsdException w:name="annotation reference" w:semiHidden="1" w:unhideWhenUsed="1"/>
+    <w:lsdException w:name="line number" w:semiHidden="1" w:unhideWhenUsed="1"/>
+    <w:lsdException w:name="page number" w:semiHidden="1" w:unhideWhenUsed="1"/>
+    <w:lsdException w:name="endnote reference" w:semiHidden="1" w:unhideWhenUsed="1"/>
+    <w:lsdException w:name="endnote text" w:semiHidden="1" w:unhideWhenUsed="1"/>
+    <w:lsdException w:name="table of authorities" w:semiHidden="1" w:unhideWhenUsed="1"/>
+    <w:lsdException w:name="macro" w:semiHidden="1" w:unhideWhenUsed="1"/>
+    <w:lsdException w:name="toa heading" w:semiHidden="1" w:unhideWhenUsed="1"/>
+    <w:lsdException w:name="List" w:semiHidden="1" w:unhideWhenUsed="1"/>
+    <w:lsdException w:name="List Bullet" w:semiHidden="1" w:unhideWhenUsed="1"/>
+    <w:lsdException w:name="List Number" w:semiHidden="1" w:unhideWhenUsed="1"/>
+    <w:lsdException w:name="List 2" w:semiHidden="1" w:unhideWhenUsed="1"/>
+    <w:lsdException w:name="List 3" w:semiHidden="1" w:unhideWhenUsed="1"/>
+    <w:lsdException w:name="List 4" w:semiHidden="1" w:unhideWhenUsed="1"/>
+    <w:lsdException w:name="List 5" w:semiHidden="1" w:unhideWhenUsed="1"/>
+    <w:lsdException w:name="List Bullet 2" w:semiHidden="1" w:unhideWhenUsed="1"/>
+    <w:lsdException w:name="List Bullet 3" w:semiHidden="1" w:unhideWhenUsed="1"/>
+    <w:lsdException w:name="List Bullet 4" w:semiHidden="1" w:unhideWhenUsed="1"/>
+    <w:lsdException w:name="List Bullet 5" w:semiHidden="1" w:unhideWhenUsed="1"/>
+    <w:lsdException w:name="List Number 2" w:semiHidden="1" w:unhideWhenUsed="1"/>
+    <w:lsdException w:name="List Number 3" w:semiHidden="1" w:unhideWhenUsed="1"/>
+    <w:lsdException w:name="List Number 4" w:semiHidden="1" w:unhideWhenUsed="1"/>
+    <w:lsdException w:name="List Number 5" w:semiHidden="1" w:unhideWhenUsed="1"/>
+    <w:lsdException w:name="Title" w:uiPriority="10" w:qFormat="1"/>
+    <w:lsdException w:name="Closing" w:semiHidden="1" w:unhideWhenUsed="1"/>
+    <w:lsdException w:name="Signature" w:semiHidden="1" w:unhideWhenUsed="1"/>
+    <w:lsdException w:name="Default Paragraph Font" w:semiHidden="1" w:uiPriority="1" w:unhideWhenUsed="1"/>
+    <w:lsdException w:name="Body Text" w:semiHidden="1" w:unhideWhenUsed="1"/>
+    <w:lsdException w:name="Body Text Indent" w:semiHidden="1" w:unhideWhenUsed="1"/>
+    <w:lsdException w:name="List Continue" w:semiHidden="1" w:unhideWhenUsed="1"/>
+    <w:lsdException w:name="List Continue 2" w:semiHidden="1" w:unhideWhenUsed="1"/>
+    <w:lsdException w:name="List Continue 3" w:semiHidden="1" w:unhideWhenUsed="1"/>
+    <w:lsdException w:name="List Continue 4" w:semiHidden="1" w:unhideWhenUsed="1"/>
+    <w:lsdException w:name="List Continue 5" w:semiHidden="1" w:unhideWhenUsed="1"/>
+    <w:lsdException w:name="Message Header" w:semiHidden="1" w:unhideWhenUsed="1"/>
+    <w:lsdException w:name="Subtitle" w:uiPriority="11" w:qFormat="1"/>
+    <w:lsdException w:name="Salutation" w:semiHidden="1" w:unhideWhenUsed="1"/>
+    <w:lsdException w:name="Date" w:semiHidden="1" w:unhideWhenUsed="1"/>
+    <w:lsdException w:name="Body Text First Indent" w:semiHidden="1" w:unhideWhenUsed="1"/>
+    <w:lsdException w:name="Body Text First Indent 2" w:semiHidden="1" w:unhideWhenUsed="1"/>
+    <w:lsdException w:name="Note Heading" w:semiHidden="1" w:unhideWhenUsed="1"/>
+    <w:lsdException w:name="Body Text 2" w:semiHidden="1" w:unhideWhenUsed="1"/>
+    <w:lsdException w:name="Body Text 3" w:semiHidden="1" w:unhideWhenUsed="1"/>
+    <w:lsdException w:name="Body Text Indent 2" w:semiHidden="1" w:unhideWhenUsed="1"/>
+    <w:lsdException w:name="Body Text Indent 3" w:semiHidden="1" w:unhideWhenUsed="1"/>
+    <w:lsdException w:name="Block Text" w:semiHidden="1" w:unhideWhenUsed="1"/>
+    <w:lsdException w:name="Hyperlink" w:semiHidden="1" w:unhideWhenUsed="1"/>
+    <w:lsdException w:name="FollowedHyperlink" w:semiHidden="1" w:unhideWhenUsed="1"/>
+    <w:lsdException w:name="Strong" w:uiPriority="22" w:qFormat="1"/>
+    <w:lsdException w:name="Emphasis" w:uiPriority="20" w:qFormat="1"/>
+    <w:lsdException w:name="Document Map" w:semiHidden="1" w:unhideWhenUsed="1"/>
+    <w:lsdException w:name="Plain Text" w:semiHidden="1" w:unhideWhenUsed="1"/>
+    <w:lsdException w:name="E-mail Signature" w:semiHidden="1" w:unhideWhenUsed="1"/>
+    <w:lsdException w:name="HTML Top of Form" w:semiHidden="1" w:unhideWhenUsed="1"/>
+    <w:lsdException w:name="HTML Bottom of Form" w:semiHidden="1" w:unhideWhenUsed="1"/>
+    <w:lsdException w:name="Normal (Web)" w:semiHidden="1" w:unhideWhenUsed="1"/>
+    <w:lsdException w:name="HTML Acronym" w:semiHidden="1" w:unhideWhenUsed="1"/>
+    <w:lsdException w:name="HTML Address" w:semiHidden="1" w:unhideWhenUsed="1"/>
+    <w:lsdException w:name="HTML Cite" w:semiHidden="1" w:unhideWhenUsed="1"/>
+    <w:lsdException w:name="HTML Code" w:semiHidden="1" w:unhideWhenUsed="1"/>
+    <w:lsdException w:name="HTML Definition" w:semiHidden="1" w:unhideWhenUsed="1"/>
+    <w:lsdException w:name="HTML Keyboard" w:semiHidden="1" w:unhideWhenUsed="1"/>
+    <w:lsdException w:name="HTML Preformatted" w:semiHidden="1" w:unhideWhenUsed="1"/>
+    <w:lsdException w:name="HTML Sample" w:semiHidden="1" w:unhideWhenUsed="1"/>
+    <w:lsdException w:name="HTML Typewriter" w:semiHidden="1" w:unhideWhenUsed="1"/>
+    <w:lsdException w:name="HTML Variable" w:semiHidden="1" w:unhideWhenUsed="1"/>
+    <w:lsdException w:name="Normal Table" w:semiHidden="1" w:unhideWhenUsed="1"/>
+    <w:lsdException w:name="annotation subject" w:semiHidden="1" w:unhideWhenUsed="1"/>
+    <w:lsdException w:name="No List" w:semiHidden="1" w:unhideWhenUsed="1"/>
+    <w:lsdException w:name="Outline List 1" w:semiHidden="1" w:unhideWhenUsed="1"/>
+    <w:lsdException w:name="Outline List 2" w:semiHidden="1" w:unhideWhenUsed="1"/>
+    <w:lsdException w:name="Outline List 3" w:semiHidden="1" w:unhideWhenUsed="1"/>
+    <w:lsdException w:name="Table Simple 1" w:semiHidden="1" w:unhideWhenUsed="1"/>
+    <w:lsdException w:name="Table Simple 2" w:semiHidden="1" w:unhideWhenUsed="1"/>
+    <w:lsdException w:name="Table Simple 3" w:semiHidden="1" w:unhideWhenUsed="1"/>
+    <w:lsdException w:name="Table Classic 1" w:semiHidden="1" w:unhideWhenUsed="1"/>
+    <w:lsdException w:name="Table Classic 2" w:semiHidden="1" w:unhideWhenUsed="1"/>
+    <w:lsdException w:name="Table Classic 3" w:semiHidden="1" w:unhideWhenUsed="1"/>
+    <w:lsdException w:name="Table Classic 4" w:semiHidden="1" w:unhideWhenUsed="1"/>
+    <w:lsdException w:name="Table Colorful 1" w:semiHidden="1" w:unhideWhenUsed="1"/>
+    <w:lsdException w:name="Table Colorful 2" w:semiHidden="1" w:unhideWhenUsed="1"/>
+    <w:lsdException w:name="Table Colorful 3" w:semiHidden="1" w:unhideWhenUsed="1"/>
+    <w:lsdException w:name="Table Columns 1" w:semiHidden="1" w:unhideWhenUsed="1"/>
+    <w:lsdException w:name="Table Columns 2" w:semiHidden="1" w:unhideWhenUsed="1"/>
+    <w:lsdException w:name="Table Columns 3" w:semiHidden="1" w:unhideWhenUsed="1"/>
+    <w:lsdException w:name="Table Columns 4" w:semiHidden="1" w:unhideWhenUsed="1"/>
+    <w:lsdException w:name="Table Columns 5" w:semiHidden="1" w:unhideWhenUsed="1"/>
+    <w:lsdException w:name="Table Grid 1" w:semiHidden="1" w:unhideWhenUsed="1"/>
+    <w:lsdException w:name="Table Grid 2" w:semiHidden="1" w:unhideWhenUsed="1"/>
+    <w:lsdException w:name="Table Grid 3" w:semiHidden="1" w:unhideWhenUsed="1"/>
+    <w:lsdException w:name="Table Grid 4" w:semiHidden="1" w:unhideWhenUsed="1"/>
+    <w:lsdException w:name="Table Grid 5" w:semiHidden="1" w:unhideWhenUsed="1"/>
+    <w:lsdException w:name="Table Grid 6" w:semiHidden="1" w:unhideWhenUsed="1"/>
+    <w:lsdException w:name="Table Grid 7" w:semiHidden="1" w:unhideWhenUsed="1"/>
+    <w:lsdException w:name="Table Grid 8" w:semiHidden="1" w:unhideWhenUsed="1"/>
+    <w:lsdException w:name="Table List 1" w:semiHidden="1" w:unhideWhenUsed="1"/>
+    <w:lsdException w:name="Table List 2" w:semiHidden="1" w:unhideWhenUsed="1"/>
+    <w:lsdException w:name="Table List 3" w:semiHidden="1" w:unhideWhenUsed="1"/>
+    <w:lsdException w:name="Table List 4" w:semiHidden="1" w:unhideWhenUsed="1"/>
+    <w:lsdException w:name="Table List 5" w:semiHidden="1" w:unhideWhenUsed="1"/>
+    <w:lsdException w:name="Table List 6" w:semiHidden="1" w:unhideWhenUsed="1"/>
+    <w:lsdException w:name="Table List 7" w:semiHidden="1" w:unhideWhenUsed="1"/>
+    <w:lsdException w:name="Table List 8" w:semiHidden="1" w:unhideWhenUsed="1"/>
+    <w:lsdException w:name="Table 3D effects 1" w:semiHidden="1" w:unhideWhenUsed="1"/>
+    <w:lsdException w:name="Table 3D effects 2" w:semiHidden="1" w:unhideWhenUsed="1"/>
+    <w:lsdException w:name="Table 3D effects 3" w:semiHidden="1" w:unhideWhenUsed="1"/>
+    <w:lsdException w:name="Table Contemporary" w:semiHidden="1" w:unhideWhenUsed="1"/>
+    <w:lsdException w:name="Table Elegant" w:semiHidden="1" w:unhideWhenUsed="1"/>
+    <w:lsdException w:name="Table Professional" w:semiHidden="1" w:unhideWhenUsed="1"/>
+    <w:lsdException w:name="Table Subtle 1" w:semiHidden="1" w:unhideWhenUsed="1"/>
+    <w:lsdException w:name="Table Subtle 2" w:semiHidden="1" w:unhideWhenUsed="1"/>
+    <w:lsdException w:name="Table Web 1" w:semiHidden="1" w:unhideWhenUsed="1"/>
+    <w:lsdException w:name="Table Web 2" w:semiHidden="1" w:unhideWhenUsed="1"/>
+    <w:lsdException w:name="Table Web 3" w:semiHidden="1" w:unhideWhenUsed="1"/>
+    <w:lsdException w:name="Balloon Text" w:semiHidden="1" w:unhideWhenUsed="1"/>
+    <w:lsdException w:name="Table Grid" w:uiPriority="59"/>
+    <w:lsdException w:name="Table Theme" w:semiHidden="1" w:unhideWhenUsed="1"/>
+    <w:lsdException w:name="Placeholder Text" w:semiHidden="1"/>
+    <w:lsdException w:name="No Spacing" w:uiPriority="1" w:qFormat="1"/>
+    <w:lsdException w:name="Light Shading" w:uiPriority="60"/>
+    <w:lsdException w:name="Light List" w:uiPriority="61"/>
+    <w:lsdException w:name="Light Grid" w:uiPriority="62"/>
+    <w:lsdException w:name="Medium Shading 1" w:uiPriority="63"/>
+    <w:lsdException w:name="Medium Shading 2" w:uiPriority="64"/>
+    <w:lsdException w:name="Medium List 1" w:uiPriority="65"/>
+    <w:lsdException w:name="Medium List 2" w:uiPriority="66"/>
+    <w:lsdException w:name="Medium Grid 1" w:uiPriority="67"/>
+    <w:lsdException w:name="Medium Grid 2" w:uiPriority="68"/>
+    <w:lsdException w:name="Medium Grid 3" w:uiPriority="69"/>
+    <w:lsdException w:name="Dark List" w:uiPriority="70"/>
+    <w:lsdException w:name="Colorful Shading" w:uiPriority="71"/>
+    <w:lsdException w:name="Colorful List" w:uiPriority="72"/>
+    <w:lsdException w:name="Colorful Grid" w:uiPriority="73"/>
+    <w:lsdException w:name="Light Shading Accent 1" w:uiPriority="60"/>
+    <w:lsdException w:name="Light List Accent 1" w:uiPriority="61"/>
+    <w:lsdException w:name="Light Grid Accent 1" w:uiPriority="62"/>
+    <w:lsdException w:name="Medium Shading 1 Accent 1" w:uiPriority="63"/>
+    <w:lsdException w:name="Medium Shading 2 Accent 1" w:uiPriority="64"/>
+    <w:lsdException w:name="Medium List 1 Accent 1" w:uiPriority="65"/>
+    <w:lsdException w:name="Revision" w:semiHidden="1"/>
+    <w:lsdException w:name="List Paragraph" w:uiPriority="34" w:qFormat="1"/>
+    <w:lsdException w:name="Quote" w:uiPriority="29" w:qFormat="1"/>
+    <w:lsdException w:name="Intense Quote" w:uiPriority="30" w:qFormat="1"/>
+    <w:lsdException w:name="Medium List 2 Accent 1" w:uiPriority="66"/>
+    <w:lsdException w:name="Medium Grid 1 Accent 1" w:uiPriority="67"/>
+    <w:lsdException w:name="Medium Grid 2 Accent 1" w:uiPriority="68"/>
+    <w:lsdException w:name="Medium Grid 3 Accent 1" w:uiPriority="69"/>
+    <w:lsdException w:name="Dark List Accent 1" w:uiPriority="70"/>
+    <w:lsdException w:name="Colorful Shading Accent 1" w:uiPriority="71"/>
+    <w:lsdException w:name="Colorful List Accent 1" w:uiPriority="72"/>
+    <w:lsdException w:name="Colorful Grid Accent 1" w:uiPriority="73"/>
+    <w:lsdException w:name="Light Shading Accent 2" w:uiPriority="60"/>
+    <w:lsdException w:name="Light List Accent 2" w:uiPriority="61"/>
+    <w:lsdException w:name="Light Grid Accent 2" w:uiPriority="62"/>
+    <w:lsdException w:name="Medium Shading 1 Accent 2" w:uiPriority="63"/>
+    <w:lsdException w:name="Medium Shading 2 Accent 2" w:uiPriority="64"/>
+    <w:lsdException w:name="Medium List 1 Accent 2" w:uiPriority="65"/>
+    <w:lsdException w:name="Medium List 2 Accent 2" w:uiPriority="66"/>
+    <w:lsdException w:name="Medium Grid 1 Accent 2" w:uiPriority="67"/>
+    <w:lsdException w:name="Medium Grid 2 Accent 2" w:uiPriority="68"/>
+    <w:lsdException w:name="Medium Grid 3 Accent 2" w:uiPriority="69"/>
+    <w:lsdException w:name="Dark List Accent 2" w:uiPriority="70"/>
+    <w:lsdException w:name="Colorful Shading Accent 2" w:uiPriority="71"/>
+    <w:lsdException w:name="Colorful List Accent 2" w:uiPriority="72"/>
+    <w:lsdException w:name="Colorful Grid Accent 2" w:uiPriority="73"/>
+    <w:lsdException w:name="Light Shading Accent 3" w:uiPriority="60"/>
+    <w:lsdException w:name="Light List Accent 3" w:uiPriority="61"/>
+    <w:lsdException w:name="Light Grid Accent 3" w:uiPriority="62"/>
+    <w:lsdException w:name="Medium Shading 1 Accent 3" w:uiPriority="63"/>
+    <w:lsdException w:name="Medium Shading 2 Accent 3" w:uiPriority="64"/>
+    <w:lsdException w:name="Medium List 1 Accent 3" w:uiPriority="65"/>
+    <w:lsdException w:name="Medium List 2 Accent 3" w:uiPriority="66"/>
+    <w:lsdException w:name="Medium Grid 1 Accent 3" w:uiPriority="67"/>
+    <w:lsdException w:name="Medium Grid 2 Accent 3" w:uiPriority="68"/>
+    <w:lsdException w:name="Medium Grid 3 Accent 3" w:uiPriority="69"/>
+    <w:lsdException w:name="Dark List Accent 3" w:uiPriority="70"/>
+    <w:lsdException w:name="Colorful Shading Accent 3" w:uiPriority="71"/>
+    <w:lsdException w:name="Colorful List Accent 3" w:uiPriority="72"/>
+    <w:lsdException w:name="Colorful Grid Accent 3" w:uiPriority="73"/>
+    <w:lsdException w:name="Light Shading Accent 4" w:uiPriority="60"/>
+    <w:lsdException w:name="Light List Accent 4" w:uiPriority="61"/>
+    <w:lsdException w:name="Light Grid Accent 4" w:uiPriority="62"/>
+    <w:lsdException w:name="Medium Shading 1 Accent 4" w:uiPriority="63"/>
+    <w:lsdException w:name="Medium Shading 2 Accent 4" w:uiPriority="64"/>
+    <w:lsdException w:name="Medium List 1 Accent 4" w:uiPriority="65"/>
+    <w:lsdException w:name="Medium List 2 Accent 4" w:uiPriority="66"/>
+    <w:lsdException w:name="Medium Grid 1 Accent 4" w:uiPriority="67"/>
+    <w:lsdException w:name="Medium Grid 2 Accent 4" w:uiPriority="68"/>
+    <w:lsdException w:name="Medium Grid 3 Accent 4" w:uiPriority="69"/>
+    <w:lsdException w:name="Dark List Accent 4" w:uiPriority="70"/>
+    <w:lsdException w:name="Colorful Shading Accent 4" w:uiPriority="71"/>
+    <w:lsdException w:name="Colorful List Accent 4" w:uiPriority="72"/>
+    <w:lsdException w:name="Colorful Grid Accent 4" w:uiPriority="73"/>
+    <w:lsdException w:name="Light Shading Accent 5" w:uiPriority="60"/>
+    <w:lsdException w:name="Light List Accent 5" w:uiPriority="61"/>
+    <w:lsdException w:name="Light Grid Accent 5" w:uiPriority="62"/>
+    <w:lsdException w:name="Medium Shading 1 Accent 5" w:uiPriority="63"/>
+    <w:lsdException w:name="Medium Shading 2 Accent 5" w:uiPriority="64"/>
+    <w:lsdException w:name="Medium List 1 Accent 5" w:uiPriority="65"/>
+    <w:lsdException w:name="Medium List 2 Accent 5" w:uiPriority="66"/>
+    <w:lsdException w:name="Medium Grid 1 Accent 5" w:uiPriority="67"/>
+    <w:lsdException w:name="Medium Grid 2 Accent 5" w:uiPriority="68"/>
+    <w:lsdException w:name="Medium Grid 3 Accent 5" w:uiPriority="69"/>
+    <w:lsdException w:name="Dark List Accent 5" w:uiPriority="70"/>
+    <w:lsdException w:name="Colorful Shading Accent 5" w:uiPriority="71"/>
+    <w:lsdException w:name="Colorful List Accent 5" w:uiPriority="72"/>
+    <w:lsdException w:name="Colorful Grid Accent 5" w:uiPriority="73"/>
+    <w:lsdException w:name="Light Shading Accent 6" w:uiPriority="60"/>
+    <w:lsdException w:name="Light List Accent 6" w:uiPriority="61"/>
+    <w:lsdException w:name="Light Grid Accent 6" w:uiPriority="62"/>
+    <w:lsdException w:name="Medium Shading 1 Accent 6" w:uiPriority="63"/>
+    <w:lsdException w:name="Medium Shading 2 Accent 6" w:uiPriority="64"/>
+    <w:lsdException w:name="Medium List 1 Accent 6" w:uiPriority="65"/>
+    <w:lsdException w:name="Medium List 2 Accent 6" w:uiPriority="66"/>
+    <w:lsdException w:name="Medium Grid 1 Accent 6" w:uiPriority="67"/>
+    <w:lsdException w:name="Medium Grid 2 Accent 6" w:uiPriority="68"/>
+    <w:lsdException w:name="Medium Grid 3 Accent 6" w:uiPriority="69"/>
+    <w:lsdException w:name="Dark List Accent 6" w:uiPriority="70"/>
+    <w:lsdException w:name="Colorful Shading Accent 6" w:uiPriority="71"/>
+    <w:lsdException w:name="Colorful List Accent 6" w:uiPriority="72"/>
+    <w:lsdException w:name="Colorful Grid Accent 6" w:uiPriority="73"/>
+    <w:lsdException w:name="Subtle Emphasis" w:uiPriority="19" w:qFormat="1"/>
+    <w:lsdException w:name="Intense Emphasis" w:uiPriority="21" w:qFormat="1"/>
+    <w:lsdException w:name="Subtle Reference" w:uiPriority="31" w:qFormat="1"/>
+    <w:lsdException w:name="Intense Reference" w:uiPriority="32" w:qFormat="1"/>
+    <w:lsdException w:name="Book Title" w:uiPriority="33" w:qFormat="1"/>
+    <w:lsdException w:name="Bibliography" w:semiHidden="1" w:uiPriority="37" w:unhideWhenUsed="1"/>
+    <w:lsdException w:name="TOC Heading" w:semiHidden="1" w:uiPriority="39" w:unhideWhenUsed="1" w:qFormat="1"/>
+    <w:lsdException w:name="Plain Table 1" w:uiPriority="41"/>
+    <w:lsdException w:name="Plain Table 2" w:uiPriority="42"/>
+    <w:lsdException w:name="Plain Table 3" w:uiPriority="43"/>
+    <w:lsdException w:name="Plain Table 4" w:uiPriority="44"/>
+    <w:lsdException w:name="Plain Table 5" w:uiPriority="45"/>
+    <w:lsdException w:name="Grid Table Light" w:uiPriority="40"/>
+    <w:lsdException w:name="Grid Table 1 Light" w:uiPriority="46"/>
+    <w:lsdException w:name="Grid Table 2" w:uiPriority="47"/>
+    <w:lsdException w:name="Grid Table 3" w:uiPriority="48"/>
+    <w:lsdException w:name="Grid Table 4" w:uiPriority="49"/>
+    <w:lsdException w:name="Grid Table 5 Dark" w:uiPriority="50"/>
+    <w:lsdException w:name="Grid Table 6 Colorful" w:uiPriority="51"/>
+    <w:lsdException w:name="Grid Table 7 Colorful" w:uiPriority="52"/>
+    <w:lsdException w:name="Grid Table 1 Light Accent 1" w:uiPriority="46"/>
+    <w:lsdException w:name="Grid Table 2 Accent 1" w:uiPriority="47"/>
+    <w:lsdException w:name="Grid Table 3 Accent 1" w:uiPriority="48"/>
+    <w:lsdException w:name="Grid Table 4 Accent 1" w:uiPriority="49"/>
+    <w:lsdException w:name="Grid Table 5 Dark Accent 1" w:uiPriority="50"/>
+    <w:lsdException w:name="Grid Table 6 Colorful Accent 1" w:uiPriority="51"/>
+    <w:lsdException w:name="Grid Table 7 Colorful Accent 1" w:uiPriority="52"/>
+    <w:lsdException w:name="Grid Table 1 Light Accent 2" w:uiPriority="46"/>
+    <w:lsdException w:name="Grid Table 2 Accent 2" w:uiPriority="47"/>
+    <w:lsdException w:name="Grid Table 3 Accent 2" w:uiPriority="48"/>
+    <w:lsdException w:name="Grid Table 4 Accent 2" w:uiPriority="49"/>
+    <w:lsdException w:name="Grid Table 5 Dark Accent 2" w:uiPriority="50"/>
+    <w:lsdException w:name="Grid Table 6 Colorful Accent 2" w:uiPriority="51"/>
+    <w:lsdException w:name="Grid Table 7 Colorful Accent 2" w:uiPriority="52"/>
+    <w:lsdException w:name="Grid Table 1 Light Accent 3" w:uiPriority="46"/>
+    <w:lsdException w:name="Grid Table 2 Accent 3" w:uiPriority="47"/>
+    <w:lsdException w:name="Grid Table 3 Accent 3" w:uiPriority="48"/>
+    <w:lsdException w:name="Grid Table 4 Accent 3" w:uiPriority="49"/>
+    <w:lsdException w:name="Grid Table 5 Dark Accent 3" w:uiPriority="50"/>
+    <w:lsdException w:name="Grid Table 6 Colorful Accent 3" w:uiPriority="51"/>
+    <w:lsdException w:name="Grid Table 7 Colorful Accent 3" w:uiPriority="52"/>
+    <w:lsdException w:name="Grid Table 1 Light Accent 4" w:uiPriority="46"/>
+    <w:lsdException w:name="Grid Table 2 Accent 4" w:uiPriority="47"/>
+    <w:lsdException w:name="Grid Table 3 Accent 4" w:uiPriority="48"/>
+    <w:lsdException w:name="Grid Table 4 Accent 4" w:uiPriority="49"/>
+    <w:lsdException w:name="Grid Table 5 Dark Accent 4" w:uiPriority="50"/>
+    <w:lsdException w:name="Grid Table 6 Colorful Accent 4" w:uiPriority="51"/>
+    <w:lsdException w:name="Grid Table 7 Colorful Accent 4" w:uiPriority="52"/>
+    <w:lsdException w:name="Grid Table 1 Light Accent 5" w:uiPriority="46"/>
+    <w:lsdException w:name="Grid Table 2 Accent 5" w:uiPriority="47"/>
+    <w:lsdException w:name="Grid Table 3 Accent 5" w:uiPriority="48"/>
+    <w:lsdException w:name="Grid Table 4 Accent 5" w:uiPriority="49"/>
+    <w:lsdException w:name="Grid Table 5 Dark Accent 5" w:uiPriority="50"/>
+    <w:lsdException w:name="Grid Table 6 Colorful Accent 5" w:uiPriority="51"/>
+    <w:lsdException w:name="Grid Table 7 Colorful Accent 5" w:uiPriority="52"/>
+    <w:lsdException w:name="Grid Table 1 Light Accent 6" w:uiPriority="46"/>
+    <w:lsdException w:name="Grid Table 2 Accent 6" w:uiPriority="47"/>
+    <w:lsdException w:name="Grid Table 3 Accent 6" w:uiPriority="48"/>
+    <w:lsdException w:name="Grid Table 4 Accent 6" w:uiPriority="49"/>
+    <w:lsdException w:name="Grid Table 5 Dark Accent 6" w:uiPriority="50"/>
+    <w:lsdException w:name="Grid Table 6 Colorful Accent 6" w:uiPriority="51"/>
+    <w:lsdException w:name="Grid Table 7 Colorful Accent 6" w:uiPriority="52"/>
+    <w:lsdException w:name="List Table 1 Light" w:uiPriority="46"/>
+    <w:lsdException w:name="List Table 2" w:uiPriority="47"/>
+    <w:lsdException w:name="List Table 3" w:uiPriority="48"/>
+    <w:lsdException w:name="List Table 4" w:uiPriority="49"/>
+    <w:lsdException w:name="List Table 5 Dark" w:uiPriority="50"/>
+    <w:lsdException w:name="List Table 6 Colorful" w:uiPriority="51"/>
+    <w:lsdException w:name="List Table 7 Colorful" w:uiPriority="52"/>
+    <w:lsdException w:name="List Table 1 Light Accent 1" w:uiPriority="46"/>
+    <w:lsdException w:name="List Table 2 Accent 1" w:uiPriority="47"/>
+    <w:lsdException w:name="List Table 3 Accent 1" w:uiPriority="48"/>
+    <w:lsdException w:name="List Table 4 Accent 1" w:uiPriority="49"/>
+    <w:lsdException w:name="List Table 5 Dark Accent 1" w:uiPriority="50"/>
+    <w:lsdException w:name="List Table 6 Colorful Accent 1" w:uiPriority="51"/>
+    <w:lsdException w:name="List Table 7 Colorful Accent 1" w:uiPriority="52"/>
+    <w:lsdException w:name="List Table 1 Light Accent 2" w:uiPriority="46"/>
+    <w:lsdException w:name="List Table 2 Accent 2" w:uiPriority="47"/>
+    <w:lsdException w:name="List Table 3 Accent 2" w:uiPriority="48"/>
+    <w:lsdException w:name="List Table 4 Accent 2" w:uiPriority="49"/>
+    <w:lsdException w:name="List Table 5 Dark Accent 2" w:uiPriority="50"/>
+    <w:lsdException w:name="List Table 6 Colorful Accent 2" w:uiPriority="51"/>
+    <w:lsdException w:name="List Table 7 Colorful Accent 2" w:uiPriority="52"/>
+    <w:lsdException w:name="List Table 1 Light Accent 3" w:uiPriority="46"/>
+    <w:lsdException w:name="List Table 2 Accent 3" w:uiPriority="47"/>
+    <w:lsdException w:name="List Table 3 Accent 3" w:uiPriority="48"/>
+    <w:lsdException w:name="List Table 4 Accent 3" w:uiPriority="49"/>
+    <w:lsdException w:name="List Table 5 Dark Accent 3" w:uiPriority="50"/>
+    <w:lsdException w:name="List Table 6 Colorful Accent 3" w:uiPriority="51"/>
+    <w:lsdException w:name="List Table 7 Colorful Accent 3" w:uiPriority="52"/>
+    <w:lsdException w:name="List Table 1 Light Accent 4" w:uiPriority="46"/>
+    <w:lsdException w:name="List Table 2 Accent 4" w:uiPriority="47"/>
+    <w:lsdException w:name="List Table 3 Accent 4" w:uiPriority="48"/>
+    <w:lsdException w:name="List Table 4 Accent 4" w:uiPriority="49"/>
+    <w:lsdException w:name="List Table 5 Dark Accent 4" w:uiPriority="50"/>
+    <w:lsdException w:name="List Table 6 Colorful Accent 4" w:uiPriority="51"/>
+    <w:lsdException w:name="List Table 7 Colorful Accent 4" w:uiPriority="52"/>
+    <w:lsdException w:name="List Table 1 Light Accent 5" w:uiPriority="46"/>
+    <w:lsdException w:name="List Table 2 Accent 5" w:uiPriority="47"/>
+    <w:lsdException w:name="List Table 3 Accent 5" w:uiPriority="48"/>
+    <w:lsdException w:name="List Table 4 Accent 5" w:uiPriority="49"/>
+    <w:lsdException w:name="List Table 5 Dark Accent 5" w:uiPriority="50"/>
+    <w:lsdException w:name="List Table 6 Colorful Accent 5" w:uiPriority="51"/>
+    <w:lsdException w:name="List Table 7 Colorful Accent 5" w:uiPriority="52"/>
+    <w:lsdException w:name="List Table 1 Light Accent 6" w:uiPriority="46"/>
+    <w:lsdException w:name="List Table 2 Accent 6" w:uiPriority="47"/>
+    <w:lsdException w:name="List Table 3 Accent 6" w:uiPriority="48"/>
+    <w:lsdException w:name="List Table 4 Accent 6" w:uiPriority="49"/>
+    <w:lsdException w:name="List Table 5 Dark Accent 6" w:uiPriority="50"/>
+    <w:lsdException w:name="List Table 6 Colorful Accent 6" w:uiPriority="51"/>
+    <w:lsdException w:name="List Table 7 Colorful Accent 6" w:uiPriority="52"/>
   </w:latentStyles>
   <w:style w:type="paragraph" w:default="1" w:styleId="Normal">
     <w:name w:val="Normal"/>
@@ -3092,7 +3880,6 @@
     <w:uiPriority w:val="99"/>
     <w:semiHidden/>
     <w:unhideWhenUsed/>
-    <w:qFormat/>
     <w:tblPr>
       <w:tblInd w:w="0" w:type="dxa"/>
       <w:tblCellMar>
@@ -3141,8 +3928,8 @@
       <w:lang w:eastAsia="fr-FR"/>
     </w:rPr>
   </w:style>
-  <w:style w:type="table" w:customStyle="1" w:styleId="Listeclaire-Accent1">
-    <w:name w:val="Light List Accent 1"/>
+  <w:style w:type="table" w:customStyle="1" w:styleId="Listeclaire-Accent11">
+    <w:name w:val="Liste claire - Accent 11"/>
     <w:basedOn w:val="TableauNormal"/>
     <w:uiPriority w:val="61"/>
     <w:rsid w:val="00C4335E"/>
@@ -3156,19 +3943,12 @@
     <w:tblPr>
       <w:tblStyleRowBandSize w:val="1"/>
       <w:tblStyleColBandSize w:val="1"/>
-      <w:tblInd w:w="0" w:type="dxa"/>
       <w:tblBorders>
         <w:top w:val="single" w:sz="8" w:space="0" w:color="4F81BD" w:themeColor="accent1"/>
         <w:left w:val="single" w:sz="8" w:space="0" w:color="4F81BD" w:themeColor="accent1"/>
         <w:bottom w:val="single" w:sz="8" w:space="0" w:color="4F81BD" w:themeColor="accent1"/>
         <w:right w:val="single" w:sz="8" w:space="0" w:color="4F81BD" w:themeColor="accent1"/>
       </w:tblBorders>
-      <w:tblCellMar>
-        <w:top w:w="0" w:type="dxa"/>
-        <w:left w:w="108" w:type="dxa"/>
-        <w:bottom w:w="0" w:type="dxa"/>
-        <w:right w:w="108" w:type="dxa"/>
-      </w:tblCellMar>
     </w:tblPr>
     <w:tblStylePr w:type="firstRow">
       <w:pPr>
@@ -3273,7 +4053,6 @@
       <w:spacing w:after="0" w:line="240" w:lineRule="auto"/>
     </w:pPr>
     <w:tblPr>
-      <w:tblInd w:w="0" w:type="dxa"/>
       <w:tblBorders>
         <w:top w:val="single" w:sz="4" w:space="0" w:color="000000" w:themeColor="text1"/>
         <w:left w:val="single" w:sz="4" w:space="0" w:color="000000" w:themeColor="text1"/>
@@ -3282,12 +4061,6 @@
         <w:insideH w:val="single" w:sz="4" w:space="0" w:color="000000" w:themeColor="text1"/>
         <w:insideV w:val="single" w:sz="4" w:space="0" w:color="000000" w:themeColor="text1"/>
       </w:tblBorders>
-      <w:tblCellMar>
-        <w:top w:w="0" w:type="dxa"/>
-        <w:left w:w="108" w:type="dxa"/>
-        <w:bottom w:w="0" w:type="dxa"/>
-        <w:right w:w="108" w:type="dxa"/>
-      </w:tblCellMar>
     </w:tblPr>
   </w:style>
   <w:style w:type="paragraph" w:styleId="Textedebulles">
